--- a/docs/Notes_on_Reinforcement_Learning_in_LLMs_by_MoonshotAI_and_DeepSeek.docx
+++ b/docs/Notes_on_Reinforcement_Learning_in_LLMs_by_MoonshotAI_and_DeepSeek.docx
@@ -119,7 +119,23 @@
           <w:shd w:val="clear" w:color="auto" w:fill="FFFFFF"/>
         </w:rPr>
         <w:br/>
-        <w:t>I'm reading the paper:</w:t>
+        <w:t>I'm reading the paper</w:t>
+      </w:r>
+      <w:r>
+        <w:rPr>
+          <w:rFonts w:cs="Segoe UI"/>
+          <w:szCs w:val="19"/>
+          <w:shd w:val="clear" w:color="auto" w:fill="FFFFFF"/>
+        </w:rPr>
+        <w:t xml:space="preserve"> [1]</w:t>
+      </w:r>
+      <w:r>
+        <w:rPr>
+          <w:rFonts w:cs="Segoe UI"/>
+          <w:szCs w:val="19"/>
+          <w:shd w:val="clear" w:color="auto" w:fill="FFFFFF"/>
+        </w:rPr>
+        <w:t>:</w:t>
       </w:r>
       <w:r>
         <w:rPr>
@@ -228,7 +244,21 @@
           <w:szCs w:val="19"/>
           <w:shd w:val="clear" w:color="auto" w:fill="FFFFFF"/>
         </w:rPr>
-        <w:t xml:space="preserve">[] </w:t>
+        <w:t>[</w:t>
+      </w:r>
+      <w:r>
+        <w:rPr>
+          <w:szCs w:val="19"/>
+          <w:shd w:val="clear" w:color="auto" w:fill="FFFFFF"/>
+        </w:rPr>
+        <w:t>2</w:t>
+      </w:r>
+      <w:r>
+        <w:rPr>
+          <w:szCs w:val="19"/>
+          <w:shd w:val="clear" w:color="auto" w:fill="FFFFFF"/>
+        </w:rPr>
+        <w:t xml:space="preserve">] </w:t>
       </w:r>
       <w:r>
         <w:rPr>
@@ -427,6 +457,36 @@
         <w:t xml:space="preserve">[1] </w:t>
       </w:r>
       <w:hyperlink r:id="rId4" w:history="1">
+        <w:r>
+          <w:rPr>
+            <w:rStyle w:val="Hyperlink"/>
+            <w:shd w:val="clear" w:color="auto" w:fill="FFFFFF"/>
+          </w:rPr>
+          <w:t>DeepSeek-R1: Incentivizing Reasoning Capability in LLMs via Reinforcement Learning, DeepSeek AI, 2025</w:t>
+        </w:r>
+      </w:hyperlink>
+    </w:p>
+    <w:p>
+      <w:r>
+        <w:t>[2]</w:t>
+      </w:r>
+      <w:r>
+        <w:t xml:space="preserve"> </w:t>
+      </w:r>
+      <w:hyperlink r:id="rId5" w:history="1">
+        <w:r>
+          <w:rPr>
+            <w:rStyle w:val="Hyperlink"/>
+          </w:rPr>
+          <w:t>Kimi K1.5: Scaling Reinforcement Learning with LLMs, Technical Report of Kimi K1.5 , 2025</w:t>
+        </w:r>
+      </w:hyperlink>
+    </w:p>
+    <w:p>
+      <w:r>
+        <w:t xml:space="preserve">[3] </w:t>
+      </w:r>
+      <w:hyperlink r:id="rId6" w:history="1">
         <w:r>
           <w:rPr>
             <w:rStyle w:val="Hyperlink"/>
@@ -438,28 +498,12 @@
     </w:p>
     <w:p>
       <w:r>
-        <w:t>[2]</w:t>
+        <w:t>[3]</w:t>
       </w:r>
       <w:r>
         <w:t xml:space="preserve"> </w:t>
       </w:r>
-      <w:hyperlink r:id="rId5" w:history="1">
-        <w:r>
-          <w:rPr>
-            <w:rStyle w:val="Hyperlink"/>
-          </w:rPr>
-          <w:t>Kimi K1.5: Scaling Reinforcement Learning with LLMs, Technical Report of Kimi K1.5 , 2025</w:t>
-        </w:r>
-      </w:hyperlink>
-    </w:p>
-    <w:p>
-      <w:r>
-        <w:t>[3]</w:t>
-      </w:r>
-      <w:r>
-        <w:t xml:space="preserve"> </w:t>
-      </w:r>
-      <w:hyperlink r:id="rId6" w:history="1">
+      <w:hyperlink r:id="rId7" w:history="1">
         <w:r>
           <w:rPr>
             <w:rStyle w:val="Hyperlink"/>
@@ -472,7 +516,7 @@
       <w:r>
         <w:t xml:space="preserve">[4] Moonshot AI / Kimi repo </w:t>
       </w:r>
-      <w:hyperlink r:id="rId7" w:history="1">
+      <w:hyperlink r:id="rId8" w:history="1">
         <w:r>
           <w:rPr>
             <w:rStyle w:val="Hyperlink"/>
@@ -491,7 +535,50 @@
       <w:r>
         <w:t xml:space="preserve">] </w:t>
       </w:r>
-      <w:hyperlink r:id="rId8" w:history="1">
+      <w:hyperlink r:id="rId9" w:history="1">
+        <w:r>
+          <w:rPr>
+            <w:rStyle w:val="Hyperlink"/>
+          </w:rPr>
+          <w:t>Link</w:t>
+        </w:r>
+        <w:r>
+          <w:rPr>
+            <w:rStyle w:val="Hyperlink"/>
+          </w:rPr>
+          <w:t>e</w:t>
+        </w:r>
+        <w:r>
+          <w:rPr>
+            <w:rStyle w:val="Hyperlink"/>
+          </w:rPr>
+          <w:t>din discussion, Jim F</w:t>
+        </w:r>
+        <w:r>
+          <w:rPr>
+            <w:rStyle w:val="Hyperlink"/>
+          </w:rPr>
+          <w:t>a</w:t>
+        </w:r>
+        <w:r>
+          <w:rPr>
+            <w:rStyle w:val="Hyperlink"/>
+          </w:rPr>
+          <w:t>n</w:t>
+        </w:r>
+      </w:hyperlink>
+    </w:p>
+    <w:p>
+      <w:r>
+        <w:t>[</w:t>
+      </w:r>
+      <w:r>
+        <w:t>6</w:t>
+      </w:r>
+      <w:r>
+        <w:t xml:space="preserve">] </w:t>
+      </w:r>
+      <w:hyperlink r:id="rId10" w:history="1">
         <w:r>
           <w:rPr>
             <w:rStyle w:val="Hyperlink"/>
@@ -509,25 +596,6 @@
             <w:rStyle w:val="Hyperlink"/>
           </w:rPr>
           <w:t>n</w:t>
-        </w:r>
-      </w:hyperlink>
-    </w:p>
-    <w:p>
-      <w:r>
-        <w:t>[</w:t>
-      </w:r>
-      <w:r>
-        <w:t>6</w:t>
-      </w:r>
-      <w:r>
-        <w:t xml:space="preserve">] </w:t>
-      </w:r>
-      <w:hyperlink r:id="rId9" w:history="1">
-        <w:r>
-          <w:rPr>
-            <w:rStyle w:val="Hyperlink"/>
-          </w:rPr>
-          <w:t>Linkedin discussion, Jim Fan</w:t>
         </w:r>
       </w:hyperlink>
     </w:p>

--- a/docs/Notes_on_Reinforcement_Learning_in_LLMs_by_MoonshotAI_and_DeepSeek.docx
+++ b/docs/Notes_on_Reinforcement_Learning_in_LLMs_by_MoonshotAI_and_DeepSeek.docx
@@ -265,23 +265,14 @@
           <w:szCs w:val="19"/>
           <w:shd w:val="clear" w:color="auto" w:fill="FFFFFF"/>
         </w:rPr>
-        <w:t xml:space="preserve">That a *second* paper dropped with tons of RL flywheel secrets and *multimodal* o1-style reasoning is not on my bingo card today. Kimi's (another startup) and </w:t>
-      </w:r>
-      <w:proofErr w:type="spellStart"/>
-      <w:r>
-        <w:rPr>
-          <w:szCs w:val="19"/>
-          <w:shd w:val="clear" w:color="auto" w:fill="FFFFFF"/>
-        </w:rPr>
-        <w:t>DeepSeek's</w:t>
-      </w:r>
-      <w:proofErr w:type="spellEnd"/>
-      <w:r>
-        <w:rPr>
-          <w:szCs w:val="19"/>
-          <w:shd w:val="clear" w:color="auto" w:fill="FFFFFF"/>
-        </w:rPr>
-        <w:t xml:space="preserve"> papers remarkably converged on similar findings:</w:t>
+        <w:t>is</w:t>
+      </w:r>
+      <w:r>
+        <w:rPr>
+          <w:szCs w:val="19"/>
+          <w:shd w:val="clear" w:color="auto" w:fill="FFFFFF"/>
+        </w:rPr>
+        <w:t xml:space="preserve"> a *second* paper dropped with tons of RL flywheel secrets and *multimodal* o1-style reasoning is not on my bingo card today. Kimi's (another startup) and DeepSeek's papers remarkably converged on similar findings:</w:t>
       </w:r>
       <w:r>
         <w:rPr>
@@ -312,23 +303,7 @@
           <w:shd w:val="clear" w:color="auto" w:fill="FFFFFF"/>
         </w:rPr>
         <w:br/>
-        <w:t xml:space="preserve">&gt; No need for dense reward modeling. Rely as much as possible on </w:t>
-      </w:r>
-      <w:proofErr w:type="spellStart"/>
-      <w:r>
-        <w:rPr>
-          <w:szCs w:val="19"/>
-          <w:shd w:val="clear" w:color="auto" w:fill="FFFFFF"/>
-        </w:rPr>
-        <w:t>groundtruth</w:t>
-      </w:r>
-      <w:proofErr w:type="spellEnd"/>
-      <w:r>
-        <w:rPr>
-          <w:szCs w:val="19"/>
-          <w:shd w:val="clear" w:color="auto" w:fill="FFFFFF"/>
-        </w:rPr>
-        <w:t>, end result.</w:t>
+        <w:t>&gt; No need for dense reward modeling. Rely as much as possible on groundtruth, end result.</w:t>
       </w:r>
       <w:r>
         <w:rPr>
@@ -498,7 +473,13 @@
     </w:p>
     <w:p>
       <w:r>
-        <w:t>[3]</w:t>
+        <w:t>[</w:t>
+      </w:r>
+      <w:r>
+        <w:t>4</w:t>
+      </w:r>
+      <w:r>
+        <w:t>]</w:t>
       </w:r>
       <w:r>
         <w:t xml:space="preserve"> </w:t>
@@ -514,28 +495,15 @@
     </w:p>
     <w:p>
       <w:r>
-        <w:t xml:space="preserve">[4] Moonshot AI / Kimi repo </w:t>
+        <w:t>[</w:t>
+      </w:r>
+      <w:r>
+        <w:t>5</w:t>
+      </w:r>
+      <w:r>
+        <w:t xml:space="preserve">] </w:t>
       </w:r>
       <w:hyperlink r:id="rId8" w:history="1">
-        <w:r>
-          <w:rPr>
-            <w:rStyle w:val="Hyperlink"/>
-          </w:rPr>
-          <w:t>https://github.com/MoonshotAI</w:t>
-        </w:r>
-      </w:hyperlink>
-    </w:p>
-    <w:p>
-      <w:r>
-        <w:t>[</w:t>
-      </w:r>
-      <w:r>
-        <w:t>5</w:t>
-      </w:r>
-      <w:r>
-        <w:t xml:space="preserve">] </w:t>
-      </w:r>
-      <w:hyperlink r:id="rId9" w:history="1">
         <w:r>
           <w:rPr>
             <w:rStyle w:val="Hyperlink"/>
@@ -578,7 +546,7 @@
       <w:r>
         <w:t xml:space="preserve">] </w:t>
       </w:r>
-      <w:hyperlink r:id="rId10" w:history="1">
+      <w:hyperlink r:id="rId9" w:history="1">
         <w:r>
           <w:rPr>
             <w:rStyle w:val="Hyperlink"/>
@@ -599,6 +567,49 @@
         </w:r>
       </w:hyperlink>
     </w:p>
+    <w:p>
+      <w:r>
+        <w:t>[7] DeepSeekAI</w:t>
+      </w:r>
+      <w:r>
+        <w:t xml:space="preserve"> repo</w:t>
+      </w:r>
+      <w:r>
+        <w:t xml:space="preserve">: </w:t>
+      </w:r>
+      <w:hyperlink r:id="rId10" w:history="1">
+        <w:r>
+          <w:rPr>
+            <w:rStyle w:val="Hyperlink"/>
+          </w:rPr>
+          <w:t>https://github.com/deepseek-ai/DeepSeek-R1</w:t>
+        </w:r>
+      </w:hyperlink>
+    </w:p>
+    <w:p>
+      <w:r>
+        <w:lastRenderedPageBreak/>
+        <w:t xml:space="preserve">[8] </w:t>
+      </w:r>
+      <w:r>
+        <w:t>Moonshot AI / Kimi repo</w:t>
+      </w:r>
+      <w:r>
+        <w:t>:</w:t>
+      </w:r>
+      <w:r>
+        <w:t xml:space="preserve"> </w:t>
+      </w:r>
+      <w:hyperlink r:id="rId11" w:history="1">
+        <w:r>
+          <w:rPr>
+            <w:rStyle w:val="Hyperlink"/>
+          </w:rPr>
+          <w:t>https://github.com/MoonshotAI</w:t>
+        </w:r>
+      </w:hyperlink>
+    </w:p>
+    <w:p/>
     <w:sectPr>
       <w:pgSz w:w="12240" w:h="15840"/>
       <w:pgMar w:top="1440" w:right="1440" w:bottom="1440" w:left="1440" w:header="720" w:footer="720" w:gutter="0"/>

--- a/docs/Notes_on_Reinforcement_Learning_in_LLMs_by_MoonshotAI_and_DeepSeek.docx
+++ b/docs/Notes_on_Reinforcement_Learning_in_LLMs_by_MoonshotAI_and_DeepSeek.docx
@@ -26,7 +26,69 @@
         <w:rPr>
           <w:shd w:val="clear" w:color="auto" w:fill="FFFFFF"/>
         </w:rPr>
-        <w:t>Discussion led by Jim Fan, Linkedin</w:t>
+        <w:t xml:space="preserve">Discussion led by </w:t>
+      </w:r>
+      <w:r>
+        <w:rPr>
+          <w:shd w:val="clear" w:color="auto" w:fill="FFFFFF"/>
+        </w:rPr>
+        <w:t>Ch</w:t>
+      </w:r>
+      <w:r>
+        <w:rPr>
+          <w:shd w:val="clear" w:color="auto" w:fill="FFFFFF"/>
+        </w:rPr>
+        <w:t>arles</w:t>
+      </w:r>
+      <w:r>
+        <w:rPr>
+          <w:shd w:val="clear" w:color="auto" w:fill="FFFFFF"/>
+        </w:rPr>
+        <w:t xml:space="preserve"> H. Martin, </w:t>
+      </w:r>
+      <w:r>
+        <w:rPr>
+          <w:shd w:val="clear" w:color="auto" w:fill="FFFFFF"/>
+        </w:rPr>
+        <w:t>Jim Fan,</w:t>
+      </w:r>
+      <w:r>
+        <w:rPr>
+          <w:shd w:val="clear" w:color="auto" w:fill="FFFFFF"/>
+        </w:rPr>
+        <w:t xml:space="preserve"> Jan 20</w:t>
+      </w:r>
+      <w:r>
+        <w:rPr>
+          <w:shd w:val="clear" w:color="auto" w:fill="FFFFFF"/>
+          <w:vertAlign w:val="superscript"/>
+        </w:rPr>
+        <w:t>th</w:t>
+      </w:r>
+      <w:r>
+        <w:rPr>
+          <w:shd w:val="clear" w:color="auto" w:fill="FFFFFF"/>
+        </w:rPr>
+        <w:t xml:space="preserve"> – Jan 25</w:t>
+      </w:r>
+      <w:r>
+        <w:rPr>
+          <w:shd w:val="clear" w:color="auto" w:fill="FFFFFF"/>
+          <w:vertAlign w:val="superscript"/>
+        </w:rPr>
+        <w:t>th</w:t>
+      </w:r>
+      <w:r>
+        <w:rPr>
+          <w:shd w:val="clear" w:color="auto" w:fill="FFFFFF"/>
+        </w:rPr>
+        <w:t>, 2025,</w:t>
+      </w:r>
+      <w:r>
+        <w:rPr>
+          <w:shd w:val="clear" w:color="auto" w:fill="FFFFFF"/>
+        </w:rPr>
+        <w:t xml:space="preserve"> Linkedin</w:t>
       </w:r>
     </w:p>
     <w:p>
@@ -46,182 +108,96 @@
       </w:pPr>
       <w:r>
         <w:rPr>
-          <w:rFonts w:cs="Segoe UI"/>
-          <w:szCs w:val="19"/>
-          <w:shd w:val="clear" w:color="auto" w:fill="FFFFFF"/>
-        </w:rPr>
-        <w:t>We are living in a timeline where a non-US company is keeping the original mission of OpenAI alive - truly open, frontier research that empowers all. It makes no sense. The most entertaining outcome is the most likely.</w:t>
-      </w:r>
-      <w:r>
-        <w:rPr>
-          <w:rFonts w:cs="Segoe UI"/>
-          <w:szCs w:val="19"/>
-          <w:shd w:val="clear" w:color="auto" w:fill="FFFFFF"/>
-        </w:rPr>
-        <w:br/>
-      </w:r>
-      <w:r>
-        <w:rPr>
-          <w:rFonts w:cs="Segoe UI"/>
-          <w:szCs w:val="19"/>
-          <w:shd w:val="clear" w:color="auto" w:fill="FFFFFF"/>
-        </w:rPr>
-        <w:br/>
-        <w:t>DeepSeek-R1 not only open-sources a barrage of models but also spills all the training secrets. They are perhaps the first OSS project that shows major, sustained growth of an RL flywheel.</w:t>
-      </w:r>
-      <w:r>
-        <w:rPr>
-          <w:rFonts w:cs="Segoe UI"/>
-          <w:szCs w:val="19"/>
-          <w:shd w:val="clear" w:color="auto" w:fill="FFFFFF"/>
-        </w:rPr>
-        <w:br/>
-      </w:r>
-      <w:r>
-        <w:rPr>
-          <w:rFonts w:cs="Segoe UI"/>
-          <w:szCs w:val="19"/>
-          <w:shd w:val="clear" w:color="auto" w:fill="FFFFFF"/>
-        </w:rPr>
-        <w:br/>
-        <w:t>Impact can be done by "ASI achieved internally" or mythical names like "Project Strawberry".</w:t>
-      </w:r>
-      <w:r>
-        <w:rPr>
-          <w:rStyle w:val="white-space-pre"/>
-          <w:rFonts w:cs="Segoe UI"/>
-          <w:szCs w:val="19"/>
-          <w:shd w:val="clear" w:color="auto" w:fill="FFFFFF"/>
-        </w:rPr>
-        <w:t xml:space="preserve"> </w:t>
-      </w:r>
-      <w:r>
-        <w:rPr>
-          <w:rFonts w:cs="Segoe UI"/>
-          <w:szCs w:val="19"/>
-          <w:shd w:val="clear" w:color="auto" w:fill="FFFFFF"/>
-        </w:rPr>
-        <w:br/>
-        <w:t>Impact can also be done by simply dumping the raw algorithms and matplotlib learning curves.</w:t>
-      </w:r>
-      <w:r>
-        <w:rPr>
-          <w:rFonts w:cs="Segoe UI"/>
-          <w:szCs w:val="19"/>
-          <w:shd w:val="clear" w:color="auto" w:fill="FFFFFF"/>
-        </w:rPr>
-        <w:br/>
-      </w:r>
-      <w:r>
-        <w:rPr>
-          <w:rFonts w:cs="Segoe UI"/>
-          <w:szCs w:val="19"/>
-          <w:shd w:val="clear" w:color="auto" w:fill="FFFFFF"/>
-        </w:rPr>
-        <w:br/>
-        <w:t>I'm reading the paper</w:t>
-      </w:r>
-      <w:r>
-        <w:rPr>
-          <w:rFonts w:cs="Segoe UI"/>
-          <w:szCs w:val="19"/>
-          <w:shd w:val="clear" w:color="auto" w:fill="FFFFFF"/>
-        </w:rPr>
-        <w:t xml:space="preserve"> [1]</w:t>
-      </w:r>
-      <w:r>
-        <w:rPr>
-          <w:rFonts w:cs="Segoe UI"/>
-          <w:szCs w:val="19"/>
-          <w:shd w:val="clear" w:color="auto" w:fill="FFFFFF"/>
-        </w:rPr>
-        <w:t>:</w:t>
-      </w:r>
-      <w:r>
-        <w:rPr>
-          <w:rFonts w:cs="Segoe UI"/>
-          <w:szCs w:val="19"/>
-          <w:shd w:val="clear" w:color="auto" w:fill="FFFFFF"/>
-        </w:rPr>
-        <w:br/>
-      </w:r>
-      <w:r>
-        <w:rPr>
-          <w:rFonts w:cs="Segoe UI"/>
-          <w:szCs w:val="19"/>
-          <w:shd w:val="clear" w:color="auto" w:fill="FFFFFF"/>
-        </w:rPr>
-        <w:br/>
-        <w:t>&gt; Purely driven by RL, no SFT at all ("cold start"). Reminiscent of AlphaZero - master Go, Shogi, and Chess from scratch, without imitating human grandmaster moves first. This is the most significant takeaway from the paper.</w:t>
-      </w:r>
-      <w:r>
-        <w:rPr>
-          <w:rFonts w:cs="Segoe UI"/>
-          <w:szCs w:val="19"/>
-          <w:shd w:val="clear" w:color="auto" w:fill="FFFFFF"/>
-        </w:rPr>
-        <w:br/>
-        <w:t>&gt; Use ground</w:t>
-      </w:r>
-      <w:r>
-        <w:rPr>
-          <w:rFonts w:cs="Segoe UI"/>
-          <w:szCs w:val="19"/>
-          <w:shd w:val="clear" w:color="auto" w:fill="FFFFFF"/>
-        </w:rPr>
-        <w:t xml:space="preserve"> </w:t>
-      </w:r>
-      <w:r>
-        <w:rPr>
-          <w:rFonts w:cs="Segoe UI"/>
-          <w:szCs w:val="19"/>
-          <w:shd w:val="clear" w:color="auto" w:fill="FFFFFF"/>
-        </w:rPr>
-        <w:t>truth rewards computed by hardcoded rules. Avoid any learned reward models that RL can easily hack against.</w:t>
-      </w:r>
-      <w:r>
-        <w:rPr>
-          <w:rFonts w:cs="Segoe UI"/>
-          <w:szCs w:val="19"/>
-          <w:shd w:val="clear" w:color="auto" w:fill="FFFFFF"/>
-        </w:rPr>
-        <w:br/>
-        <w:t>&gt; Thinking time of the model steadily increases as training proceeds - this is not pre-programmed, but an emergent property!</w:t>
-      </w:r>
-      <w:r>
-        <w:rPr>
-          <w:rStyle w:val="white-space-pre"/>
-          <w:rFonts w:cs="Segoe UI"/>
-          <w:szCs w:val="19"/>
-          <w:shd w:val="clear" w:color="auto" w:fill="FFFFFF"/>
-        </w:rPr>
-        <w:t xml:space="preserve"> </w:t>
-      </w:r>
-      <w:r>
-        <w:rPr>
-          <w:rFonts w:cs="Segoe UI"/>
-          <w:szCs w:val="19"/>
-          <w:shd w:val="clear" w:color="auto" w:fill="FFFFFF"/>
-        </w:rPr>
-        <w:br/>
-        <w:t>&gt; Emergence of self-reflection and exploration behaviors.</w:t>
-      </w:r>
-      <w:r>
-        <w:rPr>
-          <w:rFonts w:cs="Segoe UI"/>
-          <w:szCs w:val="19"/>
-          <w:shd w:val="clear" w:color="auto" w:fill="FFFFFF"/>
-        </w:rPr>
-        <w:br/>
-        <w:t>&gt; GRPO instead of PPO: it removes the critic net from PPO and uses the average reward of multiple samples instead. Simple method to reduce memory use. Note that GRPO was also invented by DeepSeek in Feb 2024 ... what a cracked team.</w:t>
-      </w:r>
-      <w:r>
-        <w:rPr>
-          <w:rFonts w:cs="Segoe UI"/>
-          <w:szCs w:val="19"/>
-          <w:shd w:val="clear" w:color="auto" w:fill="FFFFFF"/>
-        </w:rPr>
-        <w:br/>
+          <w:rFonts w:cs="Arial"/>
+          <w:color w:val="1D1C1D"/>
+          <w:szCs w:val="19"/>
+          <w:shd w:val="clear" w:color="auto" w:fill="F8F8F8"/>
+        </w:rPr>
+        <w:t>It seems that </w:t>
+      </w:r>
+      <w:hyperlink r:id="rId4" w:tgtFrame="_blank" w:history="1">
+        <w:r>
+          <w:rPr>
+            <w:rFonts w:cs="Arial"/>
+            <w:color w:val="0000FF"/>
+            <w:szCs w:val="19"/>
+            <w:u w:val="single"/>
+            <w:shd w:val="clear" w:color="auto" w:fill="F8F8F8"/>
+          </w:rPr>
+          <w:t>GRPO (Group Relative Policy Optimization)</w:t>
+        </w:r>
+      </w:hyperlink>
+      <w:r>
+        <w:rPr>
+          <w:rFonts w:cs="Arial"/>
+          <w:color w:val="1D1C1D"/>
+          <w:szCs w:val="19"/>
+          <w:shd w:val="clear" w:color="auto" w:fill="F8F8F8"/>
+        </w:rPr>
+        <w:t> is all we need to teach LLM to reason as well as ChatGPT o1 or better. GRPO is a variant of </w:t>
+      </w:r>
+      <w:hyperlink r:id="rId5" w:tgtFrame="_blank" w:history="1">
+        <w:r>
+          <w:rPr>
+            <w:rFonts w:cs="Arial"/>
+            <w:color w:val="0000FF"/>
+            <w:szCs w:val="19"/>
+            <w:u w:val="single"/>
+            <w:shd w:val="clear" w:color="auto" w:fill="F8F8F8"/>
+          </w:rPr>
+          <w:t>PPO</w:t>
+        </w:r>
+      </w:hyperlink>
+      <w:r>
+        <w:rPr>
+          <w:rFonts w:cs="Arial"/>
+          <w:color w:val="1D1C1D"/>
+          <w:szCs w:val="19"/>
+          <w:shd w:val="clear" w:color="auto" w:fill="F8F8F8"/>
+        </w:rPr>
+        <w:t> which even Nike uses these days. No supervised fine tuning, no </w:t>
+      </w:r>
+      <w:hyperlink r:id="rId6" w:tgtFrame="_blank" w:history="1">
+        <w:r>
+          <w:rPr>
+            <w:rFonts w:cs="Arial"/>
+            <w:color w:val="0000FF"/>
+            <w:szCs w:val="19"/>
+            <w:u w:val="single"/>
+            <w:shd w:val="clear" w:color="auto" w:fill="F8F8F8"/>
+          </w:rPr>
+          <w:t>RLHF</w:t>
+        </w:r>
+      </w:hyperlink>
+      <w:r>
+        <w:rPr>
+          <w:rFonts w:cs="Arial"/>
+          <w:color w:val="1D1C1D"/>
+          <w:szCs w:val="19"/>
+          <w:shd w:val="clear" w:color="auto" w:fill="F8F8F8"/>
+        </w:rPr>
+        <w:t> - </w:t>
+      </w:r>
+      <w:hyperlink r:id="rId7" w:tgtFrame="_blank" w:history="1">
+        <w:r>
+          <w:rPr>
+            <w:rFonts w:cs="Arial"/>
+            <w:color w:val="0000FF"/>
+            <w:szCs w:val="19"/>
+            <w:u w:val="single"/>
+            <w:shd w:val="clear" w:color="auto" w:fill="F8F8F8"/>
+          </w:rPr>
+          <w:t>just PPO does apparently impressive job</w:t>
+        </w:r>
+      </w:hyperlink>
+      <w:r>
+        <w:rPr>
+          <w:rFonts w:cs="Arial"/>
+          <w:color w:val="1D1C1D"/>
+          <w:szCs w:val="19"/>
+          <w:shd w:val="clear" w:color="auto" w:fill="F8F8F8"/>
+        </w:rPr>
+        <w:t>.</w:t>
       </w:r>
     </w:p>
     <w:p>
@@ -242,150 +218,451 @@
       <w:r>
         <w:rPr>
           <w:szCs w:val="19"/>
-          <w:shd w:val="clear" w:color="auto" w:fill="FFFFFF"/>
-        </w:rPr>
-        <w:t>[</w:t>
-      </w:r>
-      <w:r>
-        <w:rPr>
-          <w:szCs w:val="19"/>
-          <w:shd w:val="clear" w:color="auto" w:fill="FFFFFF"/>
-        </w:rPr>
-        <w:t>2</w:t>
-      </w:r>
-      <w:r>
-        <w:rPr>
-          <w:szCs w:val="19"/>
-          <w:shd w:val="clear" w:color="auto" w:fill="FFFFFF"/>
-        </w:rPr>
-        <w:t xml:space="preserve">] </w:t>
-      </w:r>
-      <w:r>
-        <w:rPr>
-          <w:szCs w:val="19"/>
-          <w:shd w:val="clear" w:color="auto" w:fill="FFFFFF"/>
-        </w:rPr>
-        <w:t>is</w:t>
-      </w:r>
-      <w:r>
-        <w:rPr>
-          <w:szCs w:val="19"/>
-          <w:shd w:val="clear" w:color="auto" w:fill="FFFFFF"/>
-        </w:rPr>
-        <w:t xml:space="preserve"> a *second* paper dropped with tons of RL flywheel secrets and *multimodal* o1-style reasoning is not on my bingo card today. Kimi's (another startup) and DeepSeek's papers remarkably converged on similar findings:</w:t>
-      </w:r>
-      <w:r>
-        <w:rPr>
-          <w:szCs w:val="19"/>
-          <w:shd w:val="clear" w:color="auto" w:fill="FFFFFF"/>
-        </w:rPr>
-        <w:br/>
-      </w:r>
-      <w:r>
-        <w:rPr>
-          <w:szCs w:val="19"/>
-          <w:shd w:val="clear" w:color="auto" w:fill="FFFFFF"/>
-        </w:rPr>
-        <w:br/>
-        <w:t>&gt; No need for complex tree search like MCTS. Just linearize the thought trace and do good old autoregressive prediction;</w:t>
-      </w:r>
-      <w:r>
-        <w:rPr>
-          <w:szCs w:val="19"/>
-          <w:shd w:val="clear" w:color="auto" w:fill="FFFFFF"/>
-        </w:rPr>
-        <w:br/>
-        <w:t>&gt; No need for value functions that require another expensive copy of the model;</w:t>
-      </w:r>
-      <w:r>
-        <w:rPr>
-          <w:szCs w:val="19"/>
-          <w:shd w:val="clear" w:color="auto" w:fill="FFFFFF"/>
-        </w:rPr>
-        <w:br/>
-        <w:t>&gt; No need for dense reward modeling. Rely as much as possible on groundtruth, end result.</w:t>
-      </w:r>
-      <w:r>
-        <w:rPr>
-          <w:rStyle w:val="white-space-pre"/>
-          <w:rFonts w:cs="Segoe UI"/>
-          <w:szCs w:val="19"/>
-          <w:shd w:val="clear" w:color="auto" w:fill="FFFFFF"/>
-        </w:rPr>
-        <w:t xml:space="preserve"> </w:t>
-      </w:r>
-      <w:r>
-        <w:rPr>
-          <w:szCs w:val="19"/>
-          <w:shd w:val="clear" w:color="auto" w:fill="FFFFFF"/>
-        </w:rPr>
-        <w:br/>
-      </w:r>
-      <w:r>
-        <w:rPr>
-          <w:szCs w:val="19"/>
-          <w:shd w:val="clear" w:color="auto" w:fill="FFFFFF"/>
-        </w:rPr>
-        <w:br/>
-        <w:t>Differences:</w:t>
-      </w:r>
-      <w:r>
-        <w:rPr>
-          <w:szCs w:val="19"/>
-          <w:shd w:val="clear" w:color="auto" w:fill="FFFFFF"/>
-        </w:rPr>
-        <w:br/>
-      </w:r>
-      <w:r>
-        <w:rPr>
-          <w:szCs w:val="19"/>
-          <w:shd w:val="clear" w:color="auto" w:fill="FFFFFF"/>
-        </w:rPr>
-        <w:br/>
-        <w:t xml:space="preserve">&gt; DeepSeek does </w:t>
-      </w:r>
-      <w:r>
-        <w:rPr>
-          <w:szCs w:val="19"/>
-          <w:shd w:val="clear" w:color="auto" w:fill="FFFFFF"/>
-        </w:rPr>
-        <w:t>AlphaZero</w:t>
-      </w:r>
-      <w:r>
-        <w:rPr>
-          <w:szCs w:val="19"/>
-          <w:shd w:val="clear" w:color="auto" w:fill="FFFFFF"/>
-        </w:rPr>
-        <w:t xml:space="preserve"> approach - purely bootstrap through RL w/o human input, i.e. "cold start". Kimi does AlphaGo-Master approach: light SFT to warm up through prompt-engineered CoT traces.</w:t>
-      </w:r>
-      <w:r>
-        <w:rPr>
-          <w:szCs w:val="19"/>
-          <w:shd w:val="clear" w:color="auto" w:fill="FFFFFF"/>
-        </w:rPr>
-        <w:br/>
-        <w:t>&gt; DeepSeek weights are MIT license (thought leadership!); Kimi does not have a model release yet.</w:t>
-      </w:r>
-      <w:r>
-        <w:rPr>
-          <w:szCs w:val="19"/>
-          <w:shd w:val="clear" w:color="auto" w:fill="FFFFFF"/>
-        </w:rPr>
-        <w:br/>
-        <w:t>&gt; Kimi shows strong multimodal performance (!) on benchmarks like MathVista, which requires visual understanding of geometry, IQ tests, etc.</w:t>
-      </w:r>
-      <w:r>
-        <w:rPr>
-          <w:szCs w:val="19"/>
-          <w:shd w:val="clear" w:color="auto" w:fill="FFFFFF"/>
-        </w:rPr>
-        <w:br/>
-        <w:t>&gt; Kimi paper has a LOT more details on the system design: RL infrastructure, hybrid cluster, code sandbox, parallelism strategies; and learning details: long context, CoT compression, curriculum, sampling strategy, test case generation, etc.</w:t>
+          <w:u w:val="single"/>
+          <w:shd w:val="clear" w:color="auto" w:fill="FFFFFF"/>
+        </w:rPr>
+        <w:t>Jim Fan wrote</w:t>
+      </w:r>
+      <w:r>
+        <w:rPr>
+          <w:szCs w:val="19"/>
+          <w:shd w:val="clear" w:color="auto" w:fill="FFFFFF"/>
+        </w:rPr>
+        <w:t>:</w:t>
       </w:r>
     </w:p>
     <w:p>
       <w:pPr>
         <w:rPr>
+          <w:szCs w:val="19"/>
+          <w:shd w:val="clear" w:color="auto" w:fill="FFFFFF"/>
+        </w:rPr>
+      </w:pPr>
+      <w:r>
+        <w:rPr>
+          <w:rFonts w:cs="Segoe UI"/>
+          <w:i/>
+          <w:iCs/>
+          <w:szCs w:val="19"/>
+          <w:shd w:val="clear" w:color="auto" w:fill="FFFFFF"/>
+        </w:rPr>
+        <w:t>We are living in a timeline where a non-US company is keeping the original mission of OpenAI alive - truly open, frontier research that empowers all. It makes no sense. The most entertaining outcome is the most likely.</w:t>
+      </w:r>
+      <w:r>
+        <w:rPr>
+          <w:rFonts w:cs="Segoe UI"/>
+          <w:i/>
+          <w:iCs/>
+          <w:szCs w:val="19"/>
+          <w:shd w:val="clear" w:color="auto" w:fill="FFFFFF"/>
+        </w:rPr>
+        <w:br/>
+      </w:r>
+      <w:r>
+        <w:rPr>
+          <w:rFonts w:cs="Segoe UI"/>
+          <w:i/>
+          <w:iCs/>
+          <w:szCs w:val="19"/>
+          <w:shd w:val="clear" w:color="auto" w:fill="FFFFFF"/>
+        </w:rPr>
+        <w:br/>
+        <w:t>DeepSeek-R1 not only open-sources a barrage of models but also spills all the training secrets. They are perhaps the first OSS project that shows major, sustained growth of an RL flywheel.</w:t>
+      </w:r>
+      <w:r>
+        <w:rPr>
+          <w:rFonts w:cs="Segoe UI"/>
+          <w:i/>
+          <w:iCs/>
+          <w:szCs w:val="19"/>
+          <w:shd w:val="clear" w:color="auto" w:fill="FFFFFF"/>
+        </w:rPr>
+        <w:br/>
+      </w:r>
+      <w:r>
+        <w:rPr>
+          <w:rFonts w:cs="Segoe UI"/>
+          <w:i/>
+          <w:iCs/>
+          <w:szCs w:val="19"/>
+          <w:shd w:val="clear" w:color="auto" w:fill="FFFFFF"/>
+        </w:rPr>
+        <w:br/>
+        <w:t>Impact can be done by "ASI achieved internally" or mythical names like "Project Strawberry".</w:t>
+      </w:r>
+      <w:r>
+        <w:rPr>
+          <w:rStyle w:val="white-space-pre"/>
+          <w:rFonts w:cs="Segoe UI"/>
+          <w:i/>
+          <w:iCs/>
+          <w:szCs w:val="19"/>
+          <w:shd w:val="clear" w:color="auto" w:fill="FFFFFF"/>
+        </w:rPr>
+        <w:t xml:space="preserve"> </w:t>
+      </w:r>
+      <w:r>
+        <w:rPr>
+          <w:rFonts w:cs="Segoe UI"/>
+          <w:i/>
+          <w:iCs/>
+          <w:szCs w:val="19"/>
+          <w:shd w:val="clear" w:color="auto" w:fill="FFFFFF"/>
+        </w:rPr>
+        <w:br/>
+        <w:t>Impact can also be done by simply dumping the raw algorithms and matplotlib learning curves.</w:t>
+      </w:r>
+      <w:r>
+        <w:rPr>
+          <w:rFonts w:cs="Segoe UI"/>
+          <w:i/>
+          <w:iCs/>
+          <w:szCs w:val="19"/>
+          <w:shd w:val="clear" w:color="auto" w:fill="FFFFFF"/>
+        </w:rPr>
+        <w:br/>
+      </w:r>
+      <w:r>
+        <w:rPr>
+          <w:rFonts w:cs="Segoe UI"/>
+          <w:i/>
+          <w:iCs/>
+          <w:szCs w:val="19"/>
+          <w:shd w:val="clear" w:color="auto" w:fill="FFFFFF"/>
+        </w:rPr>
+        <w:br/>
+        <w:t>I'm reading the paper</w:t>
+      </w:r>
+      <w:r>
+        <w:rPr>
+          <w:rFonts w:cs="Segoe UI"/>
+          <w:i/>
+          <w:iCs/>
+          <w:szCs w:val="19"/>
+          <w:shd w:val="clear" w:color="auto" w:fill="FFFFFF"/>
+        </w:rPr>
+        <w:t xml:space="preserve"> [1]</w:t>
+      </w:r>
+      <w:r>
+        <w:rPr>
+          <w:rFonts w:cs="Segoe UI"/>
+          <w:i/>
+          <w:iCs/>
+          <w:szCs w:val="19"/>
+          <w:shd w:val="clear" w:color="auto" w:fill="FFFFFF"/>
+        </w:rPr>
+        <w:t>:</w:t>
+      </w:r>
+      <w:r>
+        <w:rPr>
+          <w:rFonts w:cs="Segoe UI"/>
+          <w:i/>
+          <w:iCs/>
+          <w:szCs w:val="19"/>
+          <w:shd w:val="clear" w:color="auto" w:fill="FFFFFF"/>
+        </w:rPr>
+        <w:br/>
+      </w:r>
+      <w:r>
+        <w:rPr>
+          <w:rFonts w:cs="Segoe UI"/>
+          <w:szCs w:val="19"/>
+          <w:shd w:val="clear" w:color="auto" w:fill="FFFFFF"/>
+        </w:rPr>
+        <w:br/>
+      </w:r>
+      <w:r>
+        <w:rPr>
+          <w:rFonts w:cs="Segoe UI"/>
+          <w:i/>
+          <w:iCs/>
+          <w:szCs w:val="19"/>
+          <w:shd w:val="clear" w:color="auto" w:fill="FFFFFF"/>
+        </w:rPr>
+        <w:t>&gt; Purely driven by RL, no SFT at all ("cold start"). Reminiscent of AlphaZero - master Go, Shogi, and Chess from scratch, without imitating human grandmaster moves first. This is the most significant takeaway from the paper.</w:t>
+      </w:r>
+      <w:r>
+        <w:rPr>
+          <w:rFonts w:cs="Segoe UI"/>
+          <w:i/>
+          <w:iCs/>
+          <w:szCs w:val="19"/>
+          <w:shd w:val="clear" w:color="auto" w:fill="FFFFFF"/>
+        </w:rPr>
+        <w:br/>
+        <w:t>&gt; Use ground</w:t>
+      </w:r>
+      <w:r>
+        <w:rPr>
+          <w:rFonts w:cs="Segoe UI"/>
+          <w:i/>
+          <w:iCs/>
+          <w:szCs w:val="19"/>
+          <w:shd w:val="clear" w:color="auto" w:fill="FFFFFF"/>
+        </w:rPr>
+        <w:t xml:space="preserve"> </w:t>
+      </w:r>
+      <w:r>
+        <w:rPr>
+          <w:rFonts w:cs="Segoe UI"/>
+          <w:i/>
+          <w:iCs/>
+          <w:szCs w:val="19"/>
+          <w:shd w:val="clear" w:color="auto" w:fill="FFFFFF"/>
+        </w:rPr>
+        <w:t>truth rewards computed by hardcoded rules. Avoid any learned reward models that RL can easily hack against.</w:t>
+      </w:r>
+      <w:r>
+        <w:rPr>
+          <w:rFonts w:cs="Segoe UI"/>
+          <w:i/>
+          <w:iCs/>
+          <w:szCs w:val="19"/>
+          <w:shd w:val="clear" w:color="auto" w:fill="FFFFFF"/>
+        </w:rPr>
+        <w:br/>
+        <w:t>&gt; Thinking time of the model steadily increases as training proceeds - this is not pre-programmed, but an emergent property!</w:t>
+      </w:r>
+      <w:r>
+        <w:rPr>
+          <w:rStyle w:val="white-space-pre"/>
+          <w:rFonts w:cs="Segoe UI"/>
+          <w:i/>
+          <w:iCs/>
+          <w:szCs w:val="19"/>
+          <w:shd w:val="clear" w:color="auto" w:fill="FFFFFF"/>
+        </w:rPr>
+        <w:t xml:space="preserve"> </w:t>
+      </w:r>
+      <w:r>
+        <w:rPr>
+          <w:rFonts w:cs="Segoe UI"/>
+          <w:i/>
+          <w:iCs/>
+          <w:szCs w:val="19"/>
+          <w:shd w:val="clear" w:color="auto" w:fill="FFFFFF"/>
+        </w:rPr>
+        <w:br/>
+        <w:t>&gt; Emergence of self-reflection and exploration behaviors.</w:t>
+      </w:r>
+      <w:r>
+        <w:rPr>
+          <w:rFonts w:cs="Segoe UI"/>
+          <w:i/>
+          <w:iCs/>
+          <w:szCs w:val="19"/>
+          <w:shd w:val="clear" w:color="auto" w:fill="FFFFFF"/>
+        </w:rPr>
+        <w:br/>
+        <w:t>&gt; GRPO instead of PPO: it removes the critic net from PPO and uses the average reward of multiple samples instead. Simple method to reduce memory use. Note that GRPO was also invented by DeepSeek in Feb 2024 ... what a cracked team.</w:t>
+      </w:r>
+      <w:r>
+        <w:rPr>
+          <w:rFonts w:cs="Segoe UI"/>
+          <w:i/>
+          <w:iCs/>
+          <w:szCs w:val="19"/>
+          <w:shd w:val="clear" w:color="auto" w:fill="FFFFFF"/>
+        </w:rPr>
+        <w:br/>
+      </w:r>
+    </w:p>
+    <w:p>
+      <w:pPr>
+        <w:rPr>
+          <w:i/>
+          <w:iCs/>
+          <w:szCs w:val="19"/>
+          <w:shd w:val="clear" w:color="auto" w:fill="FFFFFF"/>
+        </w:rPr>
+      </w:pPr>
+      <w:r>
+        <w:rPr>
+          <w:i/>
+          <w:iCs/>
+          <w:szCs w:val="19"/>
+          <w:shd w:val="clear" w:color="auto" w:fill="FFFFFF"/>
+        </w:rPr>
+        <w:t>[</w:t>
+      </w:r>
+      <w:r>
+        <w:rPr>
+          <w:i/>
+          <w:iCs/>
+          <w:szCs w:val="19"/>
+          <w:shd w:val="clear" w:color="auto" w:fill="FFFFFF"/>
+        </w:rPr>
+        <w:t>2</w:t>
+      </w:r>
+      <w:r>
+        <w:rPr>
+          <w:i/>
+          <w:iCs/>
+          <w:szCs w:val="19"/>
+          <w:shd w:val="clear" w:color="auto" w:fill="FFFFFF"/>
+        </w:rPr>
+        <w:t xml:space="preserve">] </w:t>
+      </w:r>
+      <w:r>
+        <w:rPr>
+          <w:i/>
+          <w:iCs/>
+          <w:szCs w:val="19"/>
+          <w:shd w:val="clear" w:color="auto" w:fill="FFFFFF"/>
+        </w:rPr>
+        <w:t>is</w:t>
+      </w:r>
+      <w:r>
+        <w:rPr>
+          <w:i/>
+          <w:iCs/>
+          <w:szCs w:val="19"/>
+          <w:shd w:val="clear" w:color="auto" w:fill="FFFFFF"/>
+        </w:rPr>
+        <w:t xml:space="preserve"> a *second* paper dropped with tons of RL flywheel secrets and *multimodal* o1-style reasoning is not on my bingo card today. Kimi's (another startup) and DeepSeek's papers remarkably converged on similar findings:</w:t>
+      </w:r>
+      <w:r>
+        <w:rPr>
+          <w:i/>
+          <w:iCs/>
+          <w:szCs w:val="19"/>
+          <w:shd w:val="clear" w:color="auto" w:fill="FFFFFF"/>
+        </w:rPr>
+        <w:br/>
+      </w:r>
+      <w:r>
+        <w:rPr>
+          <w:i/>
+          <w:iCs/>
+          <w:szCs w:val="19"/>
+          <w:shd w:val="clear" w:color="auto" w:fill="FFFFFF"/>
+        </w:rPr>
+        <w:br/>
+        <w:t>&gt; No need for complex tree search like MCTS. Just linearize the thought trace and do good old autoregressive prediction;</w:t>
+      </w:r>
+      <w:r>
+        <w:rPr>
+          <w:i/>
+          <w:iCs/>
+          <w:szCs w:val="19"/>
+          <w:shd w:val="clear" w:color="auto" w:fill="FFFFFF"/>
+        </w:rPr>
+        <w:br/>
+        <w:t>&gt; No need for value functions that require another expensive copy of the model;</w:t>
+      </w:r>
+      <w:r>
+        <w:rPr>
+          <w:i/>
+          <w:iCs/>
+          <w:szCs w:val="19"/>
+          <w:shd w:val="clear" w:color="auto" w:fill="FFFFFF"/>
+        </w:rPr>
+        <w:br/>
+        <w:t>&gt; No need for dense reward modeling. Rely as much as possible on groundtruth, end result.</w:t>
+      </w:r>
+      <w:r>
+        <w:rPr>
+          <w:rStyle w:val="white-space-pre"/>
+          <w:rFonts w:cs="Segoe UI"/>
+          <w:i/>
+          <w:iCs/>
+          <w:szCs w:val="19"/>
+          <w:shd w:val="clear" w:color="auto" w:fill="FFFFFF"/>
+        </w:rPr>
+        <w:t xml:space="preserve"> </w:t>
+      </w:r>
+      <w:r>
+        <w:rPr>
+          <w:i/>
+          <w:iCs/>
+          <w:szCs w:val="19"/>
+          <w:shd w:val="clear" w:color="auto" w:fill="FFFFFF"/>
+        </w:rPr>
+        <w:br/>
+      </w:r>
+      <w:r>
+        <w:rPr>
+          <w:i/>
+          <w:iCs/>
+          <w:szCs w:val="19"/>
+          <w:shd w:val="clear" w:color="auto" w:fill="FFFFFF"/>
+        </w:rPr>
+        <w:br/>
+        <w:t>Differences:</w:t>
+      </w:r>
+      <w:r>
+        <w:rPr>
+          <w:i/>
+          <w:iCs/>
+          <w:szCs w:val="19"/>
+          <w:shd w:val="clear" w:color="auto" w:fill="FFFFFF"/>
+        </w:rPr>
+        <w:br/>
+      </w:r>
+      <w:r>
+        <w:rPr>
+          <w:i/>
+          <w:iCs/>
+          <w:szCs w:val="19"/>
+          <w:shd w:val="clear" w:color="auto" w:fill="FFFFFF"/>
+        </w:rPr>
+        <w:br/>
+        <w:t xml:space="preserve">&gt; DeepSeek does </w:t>
+      </w:r>
+      <w:r>
+        <w:rPr>
+          <w:i/>
+          <w:iCs/>
+          <w:szCs w:val="19"/>
+          <w:shd w:val="clear" w:color="auto" w:fill="FFFFFF"/>
+        </w:rPr>
+        <w:t>AlphaZero</w:t>
+      </w:r>
+      <w:r>
+        <w:rPr>
+          <w:i/>
+          <w:iCs/>
+          <w:szCs w:val="19"/>
+          <w:shd w:val="clear" w:color="auto" w:fill="FFFFFF"/>
+        </w:rPr>
+        <w:t xml:space="preserve"> approach - purely bootstrap through RL w/o human input, i.e. "cold start". Kimi does AlphaGo-Master approach: light SFT to warm up through prompt-engineered CoT traces.</w:t>
+      </w:r>
+      <w:r>
+        <w:rPr>
+          <w:i/>
+          <w:iCs/>
+          <w:szCs w:val="19"/>
+          <w:shd w:val="clear" w:color="auto" w:fill="FFFFFF"/>
+        </w:rPr>
+        <w:br/>
+        <w:t>&gt; DeepSeek weights are MIT license (thought leadership!); Kimi does not have a model release yet.</w:t>
+      </w:r>
+      <w:r>
+        <w:rPr>
+          <w:i/>
+          <w:iCs/>
+          <w:szCs w:val="19"/>
+          <w:shd w:val="clear" w:color="auto" w:fill="FFFFFF"/>
+        </w:rPr>
+        <w:br/>
+        <w:t>&gt; Kimi shows strong multimodal performance (!) on benchmarks like MathVista, which requires visual understanding of geometry, IQ tests, etc.</w:t>
+      </w:r>
+      <w:r>
+        <w:rPr>
+          <w:i/>
+          <w:iCs/>
+          <w:szCs w:val="19"/>
+          <w:shd w:val="clear" w:color="auto" w:fill="FFFFFF"/>
+        </w:rPr>
+        <w:br/>
+        <w:t>&gt; Kimi paper has a LOT more details on the system design: RL infrastructure, hybrid cluster, code sandbox, parallelism strategies; and learning details: long context, CoT compression, curriculum, sampling strategy, test case generation, etc.</w:t>
+      </w:r>
+    </w:p>
+    <w:p>
+      <w:pPr>
+        <w:rPr>
+          <w:i/>
+          <w:iCs/>
           <w:szCs w:val="19"/>
           <w:shd w:val="clear" w:color="auto" w:fill="FFFFFF"/>
         </w:rPr>
@@ -394,12 +671,672 @@
     <w:p>
       <w:pPr>
         <w:rPr>
+          <w:szCs w:val="19"/>
+          <w:shd w:val="clear" w:color="auto" w:fill="FFFFFF"/>
+        </w:rPr>
+      </w:pPr>
+      <w:r>
+        <w:rPr>
+          <w:szCs w:val="19"/>
+          <w:u w:val="single"/>
+          <w:shd w:val="clear" w:color="auto" w:fill="FFFFFF"/>
+        </w:rPr>
+        <w:t>Charles H. Martin wrote</w:t>
+      </w:r>
+      <w:r>
+        <w:rPr>
+          <w:szCs w:val="19"/>
+          <w:shd w:val="clear" w:color="auto" w:fill="FFFFFF"/>
+        </w:rPr>
+        <w:t>:</w:t>
+      </w:r>
+    </w:p>
+    <w:p>
+      <w:pPr>
+        <w:rPr>
+          <w:i/>
+          <w:iCs/>
+          <w:szCs w:val="19"/>
           <w:shd w:val="clear" w:color="auto" w:fill="FFFFFF"/>
         </w:rPr>
       </w:pPr>
     </w:p>
     <w:p>
       <w:pPr>
+        <w:rPr>
+          <w:i/>
+          <w:iCs/>
+          <w:szCs w:val="19"/>
+          <w:shd w:val="clear" w:color="auto" w:fill="FFFFFF"/>
+        </w:rPr>
+      </w:pPr>
+      <w:r>
+        <w:rPr>
+          <w:rFonts w:cs="Segoe UI"/>
+          <w:i/>
+          <w:iCs/>
+          <w:szCs w:val="19"/>
+          <w:shd w:val="clear" w:color="auto" w:fill="FFFFFF"/>
+        </w:rPr>
+        <w:t>Revenge of the quants. So what have we learned from Deep</w:t>
+      </w:r>
+      <w:r>
+        <w:rPr>
+          <w:rFonts w:cs="Segoe UI"/>
+          <w:i/>
+          <w:iCs/>
+          <w:szCs w:val="19"/>
+          <w:shd w:val="clear" w:color="auto" w:fill="FFFFFF"/>
+        </w:rPr>
+        <w:t>S</w:t>
+      </w:r>
+      <w:r>
+        <w:rPr>
+          <w:rFonts w:cs="Segoe UI"/>
+          <w:i/>
+          <w:iCs/>
+          <w:szCs w:val="19"/>
+          <w:shd w:val="clear" w:color="auto" w:fill="FFFFFF"/>
+        </w:rPr>
+        <w:t>eek ? One is that you can get very far with reasoning with just a simple Reinforcement Learning algo (GRPO) and a large training set of “verifiable" math &amp; coding problems.</w:t>
+      </w:r>
+      <w:r>
+        <w:rPr>
+          <w:rStyle w:val="white-space-pre"/>
+          <w:rFonts w:cs="Segoe UI"/>
+          <w:i/>
+          <w:iCs/>
+          <w:szCs w:val="19"/>
+          <w:shd w:val="clear" w:color="auto" w:fill="FFFFFF"/>
+        </w:rPr>
+        <w:t xml:space="preserve"> </w:t>
+      </w:r>
+      <w:r>
+        <w:rPr>
+          <w:rFonts w:cs="Segoe UI"/>
+          <w:i/>
+          <w:iCs/>
+          <w:szCs w:val="19"/>
+          <w:shd w:val="clear" w:color="auto" w:fill="FFFFFF"/>
+        </w:rPr>
+        <w:br/>
+      </w:r>
+      <w:r>
+        <w:rPr>
+          <w:rFonts w:cs="Segoe UI"/>
+          <w:i/>
+          <w:iCs/>
+          <w:szCs w:val="19"/>
+          <w:shd w:val="clear" w:color="auto" w:fill="FFFFFF"/>
+        </w:rPr>
+        <w:br/>
+        <w:t>See this link for a discussion of DeepSeekMath and where the introduced the y GRPO algorithm: "DeepSeekMath: Pushing the Limits of Mathematical Reasoning in Open Language Models"</w:t>
+      </w:r>
+      <w:r>
+        <w:rPr>
+          <w:rFonts w:cs="Segoe UI"/>
+          <w:i/>
+          <w:iCs/>
+          <w:szCs w:val="19"/>
+          <w:shd w:val="clear" w:color="auto" w:fill="FFFFFF"/>
+        </w:rPr>
+        <w:br/>
+        <w:t>paper:</w:t>
+      </w:r>
+      <w:r>
+        <w:rPr>
+          <w:rStyle w:val="white-space-pre"/>
+          <w:rFonts w:cs="Segoe UI"/>
+          <w:i/>
+          <w:iCs/>
+          <w:szCs w:val="19"/>
+          <w:shd w:val="clear" w:color="auto" w:fill="FFFFFF"/>
+        </w:rPr>
+        <w:t xml:space="preserve"> </w:t>
+      </w:r>
+      <w:r>
+        <w:rPr>
+          <w:rStyle w:val="white-space-pre"/>
+          <w:rFonts w:cs="Segoe UI"/>
+          <w:szCs w:val="19"/>
+          <w:shd w:val="clear" w:color="auto" w:fill="FFFFFF"/>
+        </w:rPr>
+        <w:t>[5]</w:t>
+      </w:r>
+      <w:r>
+        <w:rPr>
+          <w:rFonts w:cs="Segoe UI"/>
+          <w:i/>
+          <w:iCs/>
+          <w:szCs w:val="19"/>
+          <w:shd w:val="clear" w:color="auto" w:fill="FFFFFF"/>
+        </w:rPr>
+        <w:br/>
+      </w:r>
+      <w:r>
+        <w:rPr>
+          <w:rFonts w:cs="Segoe UI"/>
+          <w:i/>
+          <w:iCs/>
+          <w:szCs w:val="19"/>
+          <w:shd w:val="clear" w:color="auto" w:fill="FFFFFF"/>
+        </w:rPr>
+        <w:lastRenderedPageBreak/>
+        <w:br/>
+        <w:t>"First, we harness the significant potential of publicly available web data through a meticulously engineered data selection pipeline.</w:t>
+      </w:r>
+      <w:r>
+        <w:rPr>
+          <w:rStyle w:val="white-space-pre"/>
+          <w:rFonts w:cs="Segoe UI"/>
+          <w:i/>
+          <w:iCs/>
+          <w:szCs w:val="19"/>
+          <w:shd w:val="clear" w:color="auto" w:fill="FFFFFF"/>
+        </w:rPr>
+        <w:t xml:space="preserve"> </w:t>
+      </w:r>
+      <w:r>
+        <w:rPr>
+          <w:rFonts w:cs="Segoe UI"/>
+          <w:i/>
+          <w:iCs/>
+          <w:szCs w:val="19"/>
+          <w:shd w:val="clear" w:color="auto" w:fill="FFFFFF"/>
+        </w:rPr>
+        <w:br/>
+      </w:r>
+      <w:r>
+        <w:rPr>
+          <w:rFonts w:cs="Segoe UI"/>
+          <w:i/>
+          <w:iCs/>
+          <w:szCs w:val="19"/>
+          <w:shd w:val="clear" w:color="auto" w:fill="FFFFFF"/>
+        </w:rPr>
+        <w:br/>
+        <w:t>Second, we introduce Group Relative Policy Optimization (GRPO), a variant of Proximal Policy Optimization (PPO), that enhances mathematical reasoning abilities while concurrently optimizing the memory usage of PPO."</w:t>
+      </w:r>
+      <w:r>
+        <w:rPr>
+          <w:rFonts w:cs="Segoe UI"/>
+          <w:i/>
+          <w:iCs/>
+          <w:szCs w:val="19"/>
+          <w:shd w:val="clear" w:color="auto" w:fill="FFFFFF"/>
+        </w:rPr>
+        <w:br/>
+      </w:r>
+      <w:r>
+        <w:rPr>
+          <w:rFonts w:cs="Segoe UI"/>
+          <w:i/>
+          <w:iCs/>
+          <w:szCs w:val="19"/>
+          <w:shd w:val="clear" w:color="auto" w:fill="FFFFFF"/>
+        </w:rPr>
+        <w:br/>
+        <w:t>Other Key Innovations:</w:t>
+      </w:r>
+      <w:r>
+        <w:rPr>
+          <w:rFonts w:cs="Segoe UI"/>
+          <w:i/>
+          <w:iCs/>
+          <w:szCs w:val="19"/>
+          <w:shd w:val="clear" w:color="auto" w:fill="FFFFFF"/>
+        </w:rPr>
+        <w:br/>
+        <w:t>1. Low-rank KV cache compression (MLA architecture)</w:t>
+      </w:r>
+      <w:r>
+        <w:rPr>
+          <w:rFonts w:cs="Segoe UI"/>
+          <w:i/>
+          <w:iCs/>
+          <w:szCs w:val="19"/>
+          <w:shd w:val="clear" w:color="auto" w:fill="FFFFFF"/>
+        </w:rPr>
+        <w:br/>
+        <w:t>2. MoE FFN architecture</w:t>
+      </w:r>
+      <w:r>
+        <w:rPr>
+          <w:rStyle w:val="white-space-pre"/>
+          <w:rFonts w:cs="Segoe UI"/>
+          <w:i/>
+          <w:iCs/>
+          <w:szCs w:val="19"/>
+          <w:shd w:val="clear" w:color="auto" w:fill="FFFFFF"/>
+        </w:rPr>
+        <w:t xml:space="preserve"> </w:t>
+      </w:r>
+      <w:r>
+        <w:rPr>
+          <w:rFonts w:cs="Segoe UI"/>
+          <w:i/>
+          <w:iCs/>
+          <w:szCs w:val="19"/>
+          <w:shd w:val="clear" w:color="auto" w:fill="FFFFFF"/>
+        </w:rPr>
+        <w:br/>
+        <w:t>3. Multi-token prediction head</w:t>
+      </w:r>
+      <w:r>
+        <w:rPr>
+          <w:rFonts w:cs="Segoe UI"/>
+          <w:i/>
+          <w:iCs/>
+          <w:szCs w:val="19"/>
+          <w:shd w:val="clear" w:color="auto" w:fill="FFFFFF"/>
+        </w:rPr>
+        <w:br/>
+        <w:t>(source:</w:t>
+      </w:r>
+      <w:r>
+        <w:rPr>
+          <w:i/>
+          <w:iCs/>
+          <w:szCs w:val="19"/>
+        </w:rPr>
+        <w:t xml:space="preserve"> </w:t>
+      </w:r>
+      <w:hyperlink r:id="rId8" w:history="1">
+        <w:r>
+          <w:rPr>
+            <w:rStyle w:val="Hyperlink"/>
+            <w:i/>
+            <w:iCs/>
+            <w:szCs w:val="19"/>
+          </w:rPr>
+          <w:t>here</w:t>
+        </w:r>
+      </w:hyperlink>
+      <w:r>
+        <w:rPr>
+          <w:rFonts w:cs="Segoe UI"/>
+          <w:i/>
+          <w:iCs/>
+          <w:szCs w:val="19"/>
+          <w:shd w:val="clear" w:color="auto" w:fill="FFFFFF"/>
+        </w:rPr>
+        <w:t>)</w:t>
+      </w:r>
+      <w:r>
+        <w:rPr>
+          <w:rFonts w:cs="Segoe UI"/>
+          <w:i/>
+          <w:iCs/>
+          <w:szCs w:val="19"/>
+          <w:shd w:val="clear" w:color="auto" w:fill="FFFFFF"/>
+        </w:rPr>
+        <w:br/>
+      </w:r>
+      <w:r>
+        <w:rPr>
+          <w:rFonts w:cs="Segoe UI"/>
+          <w:i/>
+          <w:iCs/>
+          <w:szCs w:val="19"/>
+          <w:shd w:val="clear" w:color="auto" w:fill="FFFFFF"/>
+        </w:rPr>
+        <w:br/>
+        <w:t>"A model that</w:t>
+      </w:r>
+      <w:r>
+        <w:rPr>
+          <w:rFonts w:cs="Segoe UI"/>
+          <w:i/>
+          <w:iCs/>
+          <w:szCs w:val="19"/>
+          <w:shd w:val="clear" w:color="auto" w:fill="FFFFFF"/>
+        </w:rPr>
+        <w:t xml:space="preserve"> i</w:t>
+      </w:r>
+      <w:r>
+        <w:rPr>
+          <w:rFonts w:cs="Segoe UI"/>
+          <w:i/>
+          <w:iCs/>
+          <w:szCs w:val="19"/>
+          <w:shd w:val="clear" w:color="auto" w:fill="FFFFFF"/>
+        </w:rPr>
+        <w:t xml:space="preserve">s </w:t>
+      </w:r>
+      <w:r>
+        <w:rPr>
+          <w:rFonts w:cs="Segoe UI"/>
+          <w:b/>
+          <w:bCs/>
+          <w:i/>
+          <w:iCs/>
+          <w:szCs w:val="19"/>
+          <w:shd w:val="clear" w:color="auto" w:fill="FFFFFF"/>
+        </w:rPr>
+        <w:t>almost</w:t>
+      </w:r>
+      <w:r>
+        <w:rPr>
+          <w:rFonts w:cs="Segoe UI"/>
+          <w:i/>
+          <w:iCs/>
+          <w:szCs w:val="19"/>
+          <w:shd w:val="clear" w:color="auto" w:fill="FFFFFF"/>
+        </w:rPr>
+        <w:t xml:space="preserve"> as good as o1 for 30x cheaper!"</w:t>
+      </w:r>
+      <w:r>
+        <w:rPr>
+          <w:rFonts w:cs="Segoe UI"/>
+          <w:i/>
+          <w:iCs/>
+          <w:szCs w:val="19"/>
+          <w:shd w:val="clear" w:color="auto" w:fill="FFFFFF"/>
+        </w:rPr>
+        <w:br/>
+        <w:t>(source:</w:t>
+      </w:r>
+      <w:r>
+        <w:rPr>
+          <w:i/>
+          <w:iCs/>
+          <w:szCs w:val="19"/>
+        </w:rPr>
+        <w:t xml:space="preserve"> </w:t>
+      </w:r>
+      <w:hyperlink r:id="rId9" w:history="1">
+        <w:r>
+          <w:rPr>
+            <w:rStyle w:val="Hyperlink"/>
+            <w:i/>
+            <w:iCs/>
+            <w:szCs w:val="19"/>
+          </w:rPr>
+          <w:t>here</w:t>
+        </w:r>
+      </w:hyperlink>
+      <w:r>
+        <w:rPr>
+          <w:rFonts w:cs="Segoe UI"/>
+          <w:i/>
+          <w:iCs/>
+          <w:szCs w:val="19"/>
+          <w:shd w:val="clear" w:color="auto" w:fill="FFFFFF"/>
+        </w:rPr>
+        <w:t>)</w:t>
+      </w:r>
+      <w:r>
+        <w:rPr>
+          <w:rFonts w:cs="Segoe UI"/>
+          <w:i/>
+          <w:iCs/>
+          <w:szCs w:val="19"/>
+          <w:shd w:val="clear" w:color="auto" w:fill="FFFFFF"/>
+        </w:rPr>
+        <w:br/>
+      </w:r>
+      <w:r>
+        <w:rPr>
+          <w:rFonts w:cs="Segoe UI"/>
+          <w:i/>
+          <w:iCs/>
+          <w:szCs w:val="19"/>
+          <w:shd w:val="clear" w:color="auto" w:fill="FFFFFF"/>
+        </w:rPr>
+        <w:br/>
+        <w:t xml:space="preserve">"It's wild to me that they </w:t>
+      </w:r>
+      <w:proofErr w:type="spellStart"/>
+      <w:r>
+        <w:rPr>
+          <w:rFonts w:cs="Segoe UI"/>
+          <w:i/>
+          <w:iCs/>
+          <w:szCs w:val="19"/>
+          <w:shd w:val="clear" w:color="auto" w:fill="FFFFFF"/>
+        </w:rPr>
+        <w:t>they</w:t>
+      </w:r>
+      <w:proofErr w:type="spellEnd"/>
+      <w:r>
+        <w:rPr>
+          <w:rFonts w:cs="Segoe UI"/>
+          <w:i/>
+          <w:iCs/>
+          <w:szCs w:val="19"/>
+          <w:shd w:val="clear" w:color="auto" w:fill="FFFFFF"/>
+        </w:rPr>
+        <w:t xml:space="preserve"> did this with no finetuning prior to the RL stage. R1 learns to reason on its own, like AlphaZero. During training, they observed the model learning to use advanced reasoning techniques - an "AHA" moment."</w:t>
+      </w:r>
+      <w:r>
+        <w:rPr>
+          <w:rFonts w:cs="Segoe UI"/>
+          <w:i/>
+          <w:iCs/>
+          <w:szCs w:val="19"/>
+          <w:shd w:val="clear" w:color="auto" w:fill="FFFFFF"/>
+        </w:rPr>
+        <w:br/>
+        <w:t>(source:</w:t>
+      </w:r>
+      <w:r>
+        <w:rPr>
+          <w:i/>
+          <w:iCs/>
+          <w:szCs w:val="19"/>
+        </w:rPr>
+        <w:t xml:space="preserve"> </w:t>
+      </w:r>
+      <w:hyperlink r:id="rId10" w:history="1">
+        <w:r>
+          <w:rPr>
+            <w:rStyle w:val="Hyperlink"/>
+            <w:i/>
+            <w:iCs/>
+            <w:szCs w:val="19"/>
+          </w:rPr>
+          <w:t>here</w:t>
+        </w:r>
+      </w:hyperlink>
+      <w:r>
+        <w:rPr>
+          <w:rFonts w:cs="Segoe UI"/>
+          <w:i/>
+          <w:iCs/>
+          <w:szCs w:val="19"/>
+          <w:shd w:val="clear" w:color="auto" w:fill="FFFFFF"/>
+        </w:rPr>
+        <w:t>)</w:t>
+      </w:r>
+      <w:r>
+        <w:rPr>
+          <w:rFonts w:cs="Segoe UI"/>
+          <w:i/>
+          <w:iCs/>
+          <w:szCs w:val="19"/>
+          <w:shd w:val="clear" w:color="auto" w:fill="FFFFFF"/>
+        </w:rPr>
+        <w:br/>
+      </w:r>
+      <w:r>
+        <w:rPr>
+          <w:rFonts w:cs="Segoe UI"/>
+          <w:i/>
+          <w:iCs/>
+          <w:szCs w:val="19"/>
+          <w:shd w:val="clear" w:color="auto" w:fill="FFFFFF"/>
+        </w:rPr>
+        <w:br/>
+        <w:t>You can try it online here:</w:t>
+      </w:r>
+      <w:r>
+        <w:rPr>
+          <w:rStyle w:val="white-space-pre"/>
+          <w:rFonts w:cs="Segoe UI"/>
+          <w:i/>
+          <w:iCs/>
+          <w:szCs w:val="19"/>
+          <w:shd w:val="clear" w:color="auto" w:fill="FFFFFF"/>
+        </w:rPr>
+        <w:t xml:space="preserve"> </w:t>
+      </w:r>
+      <w:hyperlink r:id="rId11" w:tgtFrame="_self" w:history="1">
+        <w:r>
+          <w:rPr>
+            <w:rStyle w:val="Hyperlink"/>
+            <w:rFonts w:cs="Segoe UI"/>
+            <w:i/>
+            <w:iCs/>
+            <w:szCs w:val="19"/>
+            <w:shd w:val="clear" w:color="auto" w:fill="FFFFFF"/>
+          </w:rPr>
+          <w:t>https://chat.deepseek.com</w:t>
+        </w:r>
+      </w:hyperlink>
+      <w:r>
+        <w:rPr>
+          <w:rFonts w:cs="Segoe UI"/>
+          <w:i/>
+          <w:iCs/>
+          <w:szCs w:val="19"/>
+          <w:shd w:val="clear" w:color="auto" w:fill="FFFFFF"/>
+        </w:rPr>
+        <w:br/>
+      </w:r>
+      <w:r>
+        <w:rPr>
+          <w:rFonts w:cs="Segoe UI"/>
+          <w:i/>
+          <w:iCs/>
+          <w:szCs w:val="19"/>
+          <w:shd w:val="clear" w:color="auto" w:fill="FFFFFF"/>
+        </w:rPr>
+        <w:br/>
+        <w:t>Wait, there's more! You can run the full DeepSeek R1 671B on just two M2 Ultra Macs (source:</w:t>
+      </w:r>
+      <w:r>
+        <w:rPr>
+          <w:rFonts w:cs="Segoe UI"/>
+          <w:i/>
+          <w:iCs/>
+          <w:szCs w:val="19"/>
+          <w:shd w:val="clear" w:color="auto" w:fill="FFFFFF"/>
+        </w:rPr>
+        <w:t xml:space="preserve"> </w:t>
+      </w:r>
+      <w:hyperlink r:id="rId12" w:history="1">
+        <w:r>
+          <w:rPr>
+            <w:rStyle w:val="Hyperlink"/>
+            <w:rFonts w:cs="Segoe UI"/>
+            <w:i/>
+            <w:iCs/>
+            <w:szCs w:val="19"/>
+            <w:shd w:val="clear" w:color="auto" w:fill="FFFFFF"/>
+          </w:rPr>
+          <w:t>here</w:t>
+        </w:r>
+      </w:hyperlink>
+      <w:r>
+        <w:rPr>
+          <w:rFonts w:cs="Segoe UI"/>
+          <w:i/>
+          <w:iCs/>
+          <w:szCs w:val="19"/>
+          <w:shd w:val="clear" w:color="auto" w:fill="FFFFFF"/>
+        </w:rPr>
+        <w:t xml:space="preserve"> and </w:t>
+      </w:r>
+      <w:r>
+        <w:rPr>
+          <w:i/>
+          <w:iCs/>
+          <w:szCs w:val="19"/>
+        </w:rPr>
+        <w:t xml:space="preserve"> </w:t>
+      </w:r>
+      <w:hyperlink r:id="rId13" w:history="1">
+        <w:r>
+          <w:rPr>
+            <w:rStyle w:val="Hyperlink"/>
+            <w:i/>
+            <w:iCs/>
+            <w:szCs w:val="19"/>
+          </w:rPr>
+          <w:t>here</w:t>
+        </w:r>
+      </w:hyperlink>
+      <w:r>
+        <w:rPr>
+          <w:rFonts w:cs="Segoe UI"/>
+          <w:i/>
+          <w:iCs/>
+          <w:szCs w:val="19"/>
+          <w:shd w:val="clear" w:color="auto" w:fill="FFFFFF"/>
+        </w:rPr>
+        <w:t>)</w:t>
+      </w:r>
+      <w:r>
+        <w:rPr>
+          <w:rFonts w:cs="Segoe UI"/>
+          <w:i/>
+          <w:iCs/>
+          <w:szCs w:val="19"/>
+          <w:shd w:val="clear" w:color="auto" w:fill="FFFFFF"/>
+        </w:rPr>
+        <w:br/>
+      </w:r>
+      <w:r>
+        <w:rPr>
+          <w:rFonts w:cs="Segoe UI"/>
+          <w:i/>
+          <w:iCs/>
+          <w:szCs w:val="19"/>
+          <w:shd w:val="clear" w:color="auto" w:fill="FFFFFF"/>
+        </w:rPr>
+        <w:br/>
+        <w:t>And people are even running DeepSeek R1 (distilled to Qwen 1.5B) on their iPhone 16 (</w:t>
+      </w:r>
+      <w:r>
+        <w:rPr>
+          <w:i/>
+          <w:iCs/>
+          <w:szCs w:val="19"/>
+        </w:rPr>
+        <w:t xml:space="preserve">link </w:t>
+      </w:r>
+      <w:hyperlink r:id="rId14" w:history="1">
+        <w:r>
+          <w:rPr>
+            <w:rStyle w:val="Hyperlink"/>
+            <w:i/>
+            <w:iCs/>
+            <w:szCs w:val="19"/>
+          </w:rPr>
+          <w:t>here</w:t>
+        </w:r>
+      </w:hyperlink>
+      <w:r>
+        <w:rPr>
+          <w:i/>
+          <w:iCs/>
+          <w:szCs w:val="19"/>
+        </w:rPr>
+        <w:t>).</w:t>
+      </w:r>
+      <w:r>
+        <w:rPr>
+          <w:rFonts w:cs="Segoe UI"/>
+          <w:i/>
+          <w:iCs/>
+          <w:szCs w:val="19"/>
+          <w:shd w:val="clear" w:color="auto" w:fill="FFFFFF"/>
+        </w:rPr>
+        <w:br/>
+      </w:r>
+    </w:p>
+    <w:p>
+      <w:pPr>
         <w:pStyle w:val="Heading1"/>
         <w:rPr>
           <w:shd w:val="clear" w:color="auto" w:fill="FFFFFF"/>
@@ -431,7 +1368,7 @@
         </w:rPr>
         <w:t xml:space="preserve">[1] </w:t>
       </w:r>
-      <w:hyperlink r:id="rId4" w:history="1">
+      <w:hyperlink r:id="rId15" w:history="1">
         <w:r>
           <w:rPr>
             <w:rStyle w:val="Hyperlink"/>
@@ -448,7 +1385,7 @@
       <w:r>
         <w:t xml:space="preserve"> </w:t>
       </w:r>
-      <w:hyperlink r:id="rId5" w:history="1">
+      <w:hyperlink r:id="rId16" w:history="1">
         <w:r>
           <w:rPr>
             <w:rStyle w:val="Hyperlink"/>
@@ -461,7 +1398,7 @@
       <w:r>
         <w:t xml:space="preserve">[3] </w:t>
       </w:r>
-      <w:hyperlink r:id="rId6" w:history="1">
+      <w:hyperlink r:id="rId17" w:history="1">
         <w:r>
           <w:rPr>
             <w:rStyle w:val="Hyperlink"/>
@@ -484,7 +1421,7 @@
       <w:r>
         <w:t xml:space="preserve"> </w:t>
       </w:r>
-      <w:hyperlink r:id="rId7" w:history="1">
+      <w:hyperlink r:id="rId18" w:history="1">
         <w:r>
           <w:rPr>
             <w:rStyle w:val="Hyperlink"/>
@@ -495,44 +1432,16 @@
     </w:p>
     <w:p>
       <w:r>
-        <w:t>[</w:t>
-      </w:r>
-      <w:r>
-        <w:t>5</w:t>
-      </w:r>
-      <w:r>
-        <w:t xml:space="preserve">] </w:t>
-      </w:r>
-      <w:hyperlink r:id="rId8" w:history="1">
-        <w:r>
-          <w:rPr>
-            <w:rStyle w:val="Hyperlink"/>
-          </w:rPr>
-          <w:t>Link</w:t>
-        </w:r>
-        <w:r>
-          <w:rPr>
-            <w:rStyle w:val="Hyperlink"/>
-          </w:rPr>
-          <w:t>e</w:t>
-        </w:r>
-        <w:r>
-          <w:rPr>
-            <w:rStyle w:val="Hyperlink"/>
-          </w:rPr>
-          <w:t>din discussion, Jim F</w:t>
-        </w:r>
-        <w:r>
-          <w:rPr>
-            <w:rStyle w:val="Hyperlink"/>
-          </w:rPr>
-          <w:t>a</w:t>
-        </w:r>
-        <w:r>
-          <w:rPr>
-            <w:rStyle w:val="Hyperlink"/>
-          </w:rPr>
-          <w:t>n</w:t>
+        <w:t xml:space="preserve">[5] </w:t>
+      </w:r>
+      <w:hyperlink r:id="rId19" w:history="1">
+        <w:r>
+          <w:rPr>
+            <w:rStyle w:val="Hyperlink"/>
+            <w:rFonts w:cs="Segoe UI"/>
+            <w:szCs w:val="19"/>
+          </w:rPr>
+          <w:t>DeepSeekMath: Pushing the Limits of Mathematical Reasoning in Open Language Models, Z. Shao et al, DeepSeek AI, 2024</w:t>
         </w:r>
       </w:hyperlink>
     </w:p>
@@ -541,74 +1450,238 @@
         <w:t>[</w:t>
       </w:r>
       <w:r>
-        <w:t>6</w:t>
-      </w:r>
-      <w:r>
-        <w:t xml:space="preserve">] </w:t>
-      </w:r>
-      <w:hyperlink r:id="rId9" w:history="1">
-        <w:r>
-          <w:rPr>
-            <w:rStyle w:val="Hyperlink"/>
-          </w:rPr>
-          <w:t>Linkedin discussion, Jim F</w:t>
-        </w:r>
-        <w:r>
-          <w:rPr>
-            <w:rStyle w:val="Hyperlink"/>
-          </w:rPr>
-          <w:t>a</w:t>
-        </w:r>
-        <w:r>
-          <w:rPr>
-            <w:rStyle w:val="Hyperlink"/>
-          </w:rPr>
-          <w:t>n</w:t>
+        <w:t>5</w:t>
+      </w:r>
+      <w:r>
+        <w:t xml:space="preserve">] DeepSeekAI repo: </w:t>
+      </w:r>
+      <w:hyperlink r:id="rId20" w:history="1">
+        <w:r>
+          <w:rPr>
+            <w:rStyle w:val="Hyperlink"/>
+          </w:rPr>
+          <w:t>https://github.com/deepseek-ai/DeepSeek-R1</w:t>
         </w:r>
       </w:hyperlink>
     </w:p>
     <w:p>
       <w:r>
-        <w:t>[7] DeepSeekAI</w:t>
-      </w:r>
-      <w:r>
-        <w:t xml:space="preserve"> repo</w:t>
-      </w:r>
-      <w:r>
-        <w:t xml:space="preserve">: </w:t>
-      </w:r>
-      <w:hyperlink r:id="rId10" w:history="1">
-        <w:r>
-          <w:rPr>
-            <w:rStyle w:val="Hyperlink"/>
-          </w:rPr>
-          <w:t>https://github.com/deepseek-ai/DeepSeek-R1</w:t>
+        <w:t>[</w:t>
+      </w:r>
+      <w:r>
+        <w:t>6</w:t>
+      </w:r>
+      <w:r>
+        <w:t xml:space="preserve">] Moonshot AI / Kimi repo: </w:t>
+      </w:r>
+      <w:hyperlink r:id="rId21" w:history="1">
+        <w:r>
+          <w:rPr>
+            <w:rStyle w:val="Hyperlink"/>
+          </w:rPr>
+          <w:t>https://github.com/MoonshotAI</w:t>
         </w:r>
       </w:hyperlink>
     </w:p>
     <w:p>
       <w:r>
-        <w:lastRenderedPageBreak/>
-        <w:t xml:space="preserve">[8] </w:t>
-      </w:r>
-      <w:r>
-        <w:t>Moonshot AI / Kimi repo</w:t>
-      </w:r>
-      <w:r>
-        <w:t>:</w:t>
-      </w:r>
-      <w:r>
-        <w:t xml:space="preserve"> </w:t>
-      </w:r>
-      <w:hyperlink r:id="rId11" w:history="1">
-        <w:r>
-          <w:rPr>
-            <w:rStyle w:val="Hyperlink"/>
-          </w:rPr>
-          <w:t>https://github.com/MoonshotAI</w:t>
+        <w:t>[</w:t>
+      </w:r>
+      <w:r>
+        <w:t>7</w:t>
+      </w:r>
+      <w:r>
+        <w:t xml:space="preserve">] </w:t>
+      </w:r>
+      <w:hyperlink r:id="rId22" w:history="1">
+        <w:r>
+          <w:rPr>
+            <w:rStyle w:val="Hyperlink"/>
+          </w:rPr>
+          <w:t>Link</w:t>
+        </w:r>
+        <w:r>
+          <w:rPr>
+            <w:rStyle w:val="Hyperlink"/>
+          </w:rPr>
+          <w:t>e</w:t>
+        </w:r>
+        <w:r>
+          <w:rPr>
+            <w:rStyle w:val="Hyperlink"/>
+          </w:rPr>
+          <w:t>din discussion</w:t>
+        </w:r>
+        <w:r>
+          <w:rPr>
+            <w:rStyle w:val="Hyperlink"/>
+          </w:rPr>
+          <w:t xml:space="preserve"> 1</w:t>
+        </w:r>
+        <w:r>
+          <w:rPr>
+            <w:rStyle w:val="Hyperlink"/>
+          </w:rPr>
+          <w:t>,</w:t>
+        </w:r>
+        <w:r>
+          <w:rPr>
+            <w:rStyle w:val="Hyperlink"/>
+          </w:rPr>
+          <w:t xml:space="preserve"> Jan 20</w:t>
+        </w:r>
+        <w:r>
+          <w:rPr>
+            <w:rStyle w:val="Hyperlink"/>
+            <w:vertAlign w:val="superscript"/>
+          </w:rPr>
+          <w:t>th</w:t>
+        </w:r>
+        <w:r>
+          <w:rPr>
+            <w:rStyle w:val="Hyperlink"/>
+          </w:rPr>
+          <w:t xml:space="preserve">, </w:t>
+        </w:r>
+        <w:r>
+          <w:rPr>
+            <w:rStyle w:val="Hyperlink"/>
+          </w:rPr>
+          <w:t xml:space="preserve"> Jim F</w:t>
+        </w:r>
+        <w:r>
+          <w:rPr>
+            <w:rStyle w:val="Hyperlink"/>
+          </w:rPr>
+          <w:t>a</w:t>
+        </w:r>
+        <w:r>
+          <w:rPr>
+            <w:rStyle w:val="Hyperlink"/>
+          </w:rPr>
+          <w:t>n</w:t>
         </w:r>
       </w:hyperlink>
     </w:p>
+    <w:p>
+      <w:r>
+        <w:t>[</w:t>
+      </w:r>
+      <w:r>
+        <w:t>8</w:t>
+      </w:r>
+      <w:r>
+        <w:t xml:space="preserve">] </w:t>
+      </w:r>
+      <w:hyperlink r:id="rId23" w:history="1">
+        <w:r>
+          <w:rPr>
+            <w:rStyle w:val="Hyperlink"/>
+          </w:rPr>
+          <w:t>Linkedin discussion</w:t>
+        </w:r>
+        <w:r>
+          <w:rPr>
+            <w:rStyle w:val="Hyperlink"/>
+          </w:rPr>
+          <w:t xml:space="preserve"> 2</w:t>
+        </w:r>
+        <w:r>
+          <w:rPr>
+            <w:rStyle w:val="Hyperlink"/>
+          </w:rPr>
+          <w:t>,</w:t>
+        </w:r>
+        <w:r>
+          <w:rPr>
+            <w:rStyle w:val="Hyperlink"/>
+          </w:rPr>
+          <w:t xml:space="preserve"> Jan 20</w:t>
+        </w:r>
+        <w:r>
+          <w:rPr>
+            <w:rStyle w:val="Hyperlink"/>
+            <w:vertAlign w:val="superscript"/>
+          </w:rPr>
+          <w:t>th</w:t>
+        </w:r>
+        <w:r>
+          <w:rPr>
+            <w:rStyle w:val="Hyperlink"/>
+          </w:rPr>
+          <w:t xml:space="preserve">, </w:t>
+        </w:r>
+        <w:r>
+          <w:rPr>
+            <w:rStyle w:val="Hyperlink"/>
+          </w:rPr>
+          <w:t xml:space="preserve"> Jim F</w:t>
+        </w:r>
+        <w:r>
+          <w:rPr>
+            <w:rStyle w:val="Hyperlink"/>
+          </w:rPr>
+          <w:t>a</w:t>
+        </w:r>
+        <w:r>
+          <w:rPr>
+            <w:rStyle w:val="Hyperlink"/>
+          </w:rPr>
+          <w:t>n</w:t>
+        </w:r>
+      </w:hyperlink>
+    </w:p>
+    <w:p>
+      <w:pPr>
+        <w:rPr>
+          <w:szCs w:val="19"/>
+        </w:rPr>
+      </w:pPr>
+      <w:r>
+        <w:t xml:space="preserve">[9] </w:t>
+      </w:r>
+      <w:hyperlink r:id="rId24" w:tgtFrame="_blank" w:history="1">
+        <w:r>
+          <w:rPr>
+            <w:rStyle w:val="Hyperlink"/>
+            <w:rFonts w:cs="Arial"/>
+            <w:szCs w:val="19"/>
+            <w:shd w:val="clear" w:color="auto" w:fill="F8F8F8"/>
+          </w:rPr>
+          <w:t>Linkedin discussion 3, Jan 23rd, Charles H Martin</w:t>
+        </w:r>
+      </w:hyperlink>
+    </w:p>
+    <w:p>
+      <w:r>
+        <w:rPr>
+          <w:szCs w:val="19"/>
+        </w:rPr>
+        <w:t xml:space="preserve">[10] </w:t>
+      </w:r>
+      <w:hyperlink r:id="rId25" w:tgtFrame="_blank" w:history="1">
+        <w:r>
+          <w:rPr>
+            <w:rStyle w:val="Hyperlink"/>
+            <w:rFonts w:cs="Arial"/>
+            <w:szCs w:val="19"/>
+            <w:shd w:val="clear" w:color="auto" w:fill="F8F8F8"/>
+          </w:rPr>
+          <w:t>Linkedin discussion 4, Jan 25th, Charles H Martin</w:t>
+        </w:r>
+      </w:hyperlink>
+      <w:r>
+        <w:rPr>
+          <w:rStyle w:val="c-messageeditedlabel"/>
+          <w:rFonts w:ascii="Arial" w:hAnsi="Arial" w:cs="Arial"/>
+          <w:sz w:val="20"/>
+          <w:szCs w:val="20"/>
+          <w:shd w:val="clear" w:color="auto" w:fill="F8F8F8"/>
+        </w:rPr>
+        <w:t> </w:t>
+      </w:r>
+    </w:p>
+    <w:p/>
     <w:p/>
     <w:sectPr>
       <w:pgSz w:w="12240" w:h="15840"/>
@@ -1065,7 +2138,6 @@
   <w:style w:type="character" w:default="1" w:styleId="DefaultParagraphFont">
     <w:name w:val="Default Paragraph Font"/>
     <w:uiPriority w:val="1"/>
-    <w:semiHidden/>
     <w:unhideWhenUsed/>
   </w:style>
   <w:style w:type="table" w:default="1" w:styleId="TableNormal">
@@ -1188,6 +2260,11 @@
       <w:color w:val="954F72" w:themeColor="followedHyperlink"/>
       <w:u w:val="single"/>
     </w:rPr>
+  </w:style>
+  <w:style w:type="character" w:customStyle="1" w:styleId="c-messageeditedlabel">
+    <w:name w:val="c-message__edited_label"/>
+    <w:basedOn w:val="DefaultParagraphFont"/>
+    <w:rsid w:val="0038790E"/>
   </w:style>
 </w:styles>
 </file>

--- a/docs/Notes_on_Reinforcement_Learning_in_LLMs_by_MoonshotAI_and_DeepSeek.docx
+++ b/docs/Notes_on_Reinforcement_Learning_in_LLMs_by_MoonshotAI_and_DeepSeek.docx
@@ -1084,29 +1084,7 @@
           <w:shd w:val="clear" w:color="auto" w:fill="FFFFFF"/>
         </w:rPr>
         <w:br/>
-        <w:t xml:space="preserve">"It's wild to me that they </w:t>
-      </w:r>
-      <w:proofErr w:type="spellStart"/>
-      <w:r>
-        <w:rPr>
-          <w:rFonts w:cs="Segoe UI"/>
-          <w:i/>
-          <w:iCs/>
-          <w:szCs w:val="19"/>
-          <w:shd w:val="clear" w:color="auto" w:fill="FFFFFF"/>
-        </w:rPr>
-        <w:t>they</w:t>
-      </w:r>
-      <w:proofErr w:type="spellEnd"/>
-      <w:r>
-        <w:rPr>
-          <w:rFonts w:cs="Segoe UI"/>
-          <w:i/>
-          <w:iCs/>
-          <w:szCs w:val="19"/>
-          <w:shd w:val="clear" w:color="auto" w:fill="FFFFFF"/>
-        </w:rPr>
-        <w:t xml:space="preserve"> did this with no finetuning prior to the RL stage. R1 learns to reason on its own, like AlphaZero. During training, they observed the model learning to use advanced reasoning techniques - an "AHA" moment."</w:t>
+        <w:t>"It's wild to me that they they did this with no finetuning prior to the RL stage. R1 learns to reason on its own, like AlphaZero. During training, they observed the model learning to use advanced reasoning techniques - an "AHA" moment."</w:t>
       </w:r>
       <w:r>
         <w:rPr>
@@ -1681,7 +1659,38 @@
         <w:t> </w:t>
       </w:r>
     </w:p>
-    <w:p/>
+    <w:p>
+      <w:r>
+        <w:t xml:space="preserve">[11] Running DeepSeek R1 via ollama: </w:t>
+      </w:r>
+      <w:hyperlink r:id="rId26" w:tgtFrame="_blank" w:tooltip="https://ollama.com/library/deepseek-r1:14b" w:history="1">
+        <w:r>
+          <w:rPr>
+            <w:rStyle w:val="Hyperlink"/>
+            <w:rFonts w:ascii="Calibri" w:hAnsi="Calibri" w:cs="Calibri"/>
+            <w:bdr w:val="none" w:sz="0" w:space="0" w:color="auto" w:frame="1"/>
+            <w:shd w:val="clear" w:color="auto" w:fill="FFFFFF"/>
+          </w:rPr>
+          <w:t>https://ollama.com/library/deepseek-r1:14b</w:t>
+        </w:r>
+      </w:hyperlink>
+    </w:p>
+    <w:p>
+      <w:r>
+        <w:t xml:space="preserve">[12] Fully Open Reproduction of DeepSeek R1: </w:t>
+      </w:r>
+      <w:hyperlink r:id="rId27" w:tgtFrame="_blank" w:tooltip="https://github.com/huggingface/open-r1" w:history="1">
+        <w:r>
+          <w:rPr>
+            <w:rStyle w:val="Hyperlink"/>
+            <w:rFonts w:ascii="Calibri" w:hAnsi="Calibri" w:cs="Calibri"/>
+            <w:bdr w:val="none" w:sz="0" w:space="0" w:color="auto" w:frame="1"/>
+            <w:shd w:val="clear" w:color="auto" w:fill="FFFFFF"/>
+          </w:rPr>
+          <w:t>https://github.com/huggingface/open-r1</w:t>
+        </w:r>
+      </w:hyperlink>
+    </w:p>
     <w:p/>
     <w:sectPr>
       <w:pgSz w:w="12240" w:h="15840"/>

--- a/docs/Notes_on_Reinforcement_Learning_in_LLMs_by_MoonshotAI_and_DeepSeek.docx
+++ b/docs/Notes_on_Reinforcement_Learning_in_LLMs_by_MoonshotAI_and_DeepSeek.docx
@@ -246,7 +246,29 @@
           <w:szCs w:val="19"/>
           <w:shd w:val="clear" w:color="auto" w:fill="FFFFFF"/>
         </w:rPr>
-        <w:t>We are living in a timeline where a non-US company is keeping the original mission of OpenAI alive - truly open, frontier research that empowers all. It makes no sense. The most entertaining outcome is the most likely.</w:t>
+        <w:t xml:space="preserve">We are living in a timeline where a non-US company is keeping the original mission of </w:t>
+      </w:r>
+      <w:proofErr w:type="spellStart"/>
+      <w:r>
+        <w:rPr>
+          <w:rFonts w:cs="Segoe UI"/>
+          <w:i/>
+          <w:iCs/>
+          <w:szCs w:val="19"/>
+          <w:shd w:val="clear" w:color="auto" w:fill="FFFFFF"/>
+        </w:rPr>
+        <w:t>OpenAI</w:t>
+      </w:r>
+      <w:proofErr w:type="spellEnd"/>
+      <w:r>
+        <w:rPr>
+          <w:rFonts w:cs="Segoe UI"/>
+          <w:i/>
+          <w:iCs/>
+          <w:szCs w:val="19"/>
+          <w:shd w:val="clear" w:color="auto" w:fill="FFFFFF"/>
+        </w:rPr>
+        <w:t xml:space="preserve"> alive - truly open, frontier research that empowers all. It makes no sense. The most entertaining outcome is the most likely.</w:t>
       </w:r>
       <w:r>
         <w:rPr>
@@ -390,27 +412,7 @@
           <w:shd w:val="clear" w:color="auto" w:fill="FFFFFF"/>
         </w:rPr>
         <w:br/>
-        <w:t>&gt; Use ground</w:t>
-      </w:r>
-      <w:r>
-        <w:rPr>
-          <w:rFonts w:cs="Segoe UI"/>
-          <w:i/>
-          <w:iCs/>
-          <w:szCs w:val="19"/>
-          <w:shd w:val="clear" w:color="auto" w:fill="FFFFFF"/>
-        </w:rPr>
-        <w:t xml:space="preserve"> </w:t>
-      </w:r>
-      <w:r>
-        <w:rPr>
-          <w:rFonts w:cs="Segoe UI"/>
-          <w:i/>
-          <w:iCs/>
-          <w:szCs w:val="19"/>
-          <w:shd w:val="clear" w:color="auto" w:fill="FFFFFF"/>
-        </w:rPr>
-        <w:t>truth rewards computed by hardcoded rules. Avoid any learned reward models that RL can easily hack against.</w:t>
+        <w:t>&gt; Use ground truth rewards computed by hardcoded rules. Avoid any learned reward models that RL can easily hack against.</w:t>
       </w:r>
       <w:r>
         <w:rPr>
@@ -558,7 +560,25 @@
           <w:shd w:val="clear" w:color="auto" w:fill="FFFFFF"/>
         </w:rPr>
         <w:br/>
-        <w:t>&gt; No need for dense reward modeling. Rely as much as possible on groundtruth, end result.</w:t>
+        <w:t xml:space="preserve">&gt; No need for dense reward modeling. Rely as much as possible on </w:t>
+      </w:r>
+      <w:r>
+        <w:rPr>
+          <w:i/>
+          <w:iCs/>
+          <w:szCs w:val="19"/>
+          <w:shd w:val="clear" w:color="auto" w:fill="FFFFFF"/>
+        </w:rPr>
+        <w:t>ground truth</w:t>
+      </w:r>
+      <w:r>
+        <w:rPr>
+          <w:i/>
+          <w:iCs/>
+          <w:szCs w:val="19"/>
+          <w:shd w:val="clear" w:color="auto" w:fill="FFFFFF"/>
+        </w:rPr>
+        <w:t>, end result.</w:t>
       </w:r>
       <w:r>
         <w:rPr>
@@ -898,7 +918,29 @@
           <w:shd w:val="clear" w:color="auto" w:fill="FFFFFF"/>
         </w:rPr>
         <w:br/>
-        <w:t>2. MoE FFN architecture</w:t>
+        <w:t xml:space="preserve">2. </w:t>
+      </w:r>
+      <w:proofErr w:type="spellStart"/>
+      <w:r>
+        <w:rPr>
+          <w:rFonts w:cs="Segoe UI"/>
+          <w:i/>
+          <w:iCs/>
+          <w:szCs w:val="19"/>
+          <w:shd w:val="clear" w:color="auto" w:fill="FFFFFF"/>
+        </w:rPr>
+        <w:t>MoE</w:t>
+      </w:r>
+      <w:proofErr w:type="spellEnd"/>
+      <w:r>
+        <w:rPr>
+          <w:rFonts w:cs="Segoe UI"/>
+          <w:i/>
+          <w:iCs/>
+          <w:szCs w:val="19"/>
+          <w:shd w:val="clear" w:color="auto" w:fill="FFFFFF"/>
+        </w:rPr>
+        <w:t xml:space="preserve"> FFN architecture</w:t>
       </w:r>
       <w:r>
         <w:rPr>
@@ -1084,7 +1126,29 @@
           <w:shd w:val="clear" w:color="auto" w:fill="FFFFFF"/>
         </w:rPr>
         <w:br/>
-        <w:t>"It's wild to me that they they did this with no finetuning prior to the RL stage. R1 learns to reason on its own, like AlphaZero. During training, they observed the model learning to use advanced reasoning techniques - an "AHA" moment."</w:t>
+        <w:t xml:space="preserve">"It's wild to me that they </w:t>
+      </w:r>
+      <w:proofErr w:type="spellStart"/>
+      <w:r>
+        <w:rPr>
+          <w:rFonts w:cs="Segoe UI"/>
+          <w:i/>
+          <w:iCs/>
+          <w:szCs w:val="19"/>
+          <w:shd w:val="clear" w:color="auto" w:fill="FFFFFF"/>
+        </w:rPr>
+        <w:t>they</w:t>
+      </w:r>
+      <w:proofErr w:type="spellEnd"/>
+      <w:r>
+        <w:rPr>
+          <w:rFonts w:cs="Segoe UI"/>
+          <w:i/>
+          <w:iCs/>
+          <w:szCs w:val="19"/>
+          <w:shd w:val="clear" w:color="auto" w:fill="FFFFFF"/>
+        </w:rPr>
+        <w:t xml:space="preserve"> did this with no finetuning prior to the RL stage. R1 learns to reason on its own, like AlphaZero. During training, they observed the model learning to use advanced reasoning techniques - an "AHA" moment."</w:t>
       </w:r>
       <w:r>
         <w:rPr>
@@ -1273,7 +1337,29 @@
           <w:shd w:val="clear" w:color="auto" w:fill="FFFFFF"/>
         </w:rPr>
         <w:br/>
-        <w:t>And people are even running DeepSeek R1 (distilled to Qwen 1.5B) on their iPhone 16 (</w:t>
+        <w:t xml:space="preserve">And people are even running DeepSeek R1 (distilled to </w:t>
+      </w:r>
+      <w:proofErr w:type="spellStart"/>
+      <w:r>
+        <w:rPr>
+          <w:rFonts w:cs="Segoe UI"/>
+          <w:i/>
+          <w:iCs/>
+          <w:szCs w:val="19"/>
+          <w:shd w:val="clear" w:color="auto" w:fill="FFFFFF"/>
+        </w:rPr>
+        <w:t>Qwen</w:t>
+      </w:r>
+      <w:proofErr w:type="spellEnd"/>
+      <w:r>
+        <w:rPr>
+          <w:rFonts w:cs="Segoe UI"/>
+          <w:i/>
+          <w:iCs/>
+          <w:szCs w:val="19"/>
+          <w:shd w:val="clear" w:color="auto" w:fill="FFFFFF"/>
+        </w:rPr>
+        <w:t xml:space="preserve"> 1.5B) on their iPhone 16 (</w:t>
       </w:r>
       <w:r>
         <w:rPr>
@@ -1312,6 +1398,555 @@
         </w:rPr>
         <w:br/>
       </w:r>
+    </w:p>
+    <w:p>
+      <w:pPr>
+        <w:rPr>
+          <w:i/>
+          <w:iCs/>
+          <w:szCs w:val="19"/>
+          <w:shd w:val="clear" w:color="auto" w:fill="FFFFFF"/>
+        </w:rPr>
+      </w:pPr>
+      <w:r>
+        <w:rPr>
+          <w:szCs w:val="19"/>
+          <w:u w:val="single"/>
+          <w:shd w:val="clear" w:color="auto" w:fill="FFFFFF"/>
+        </w:rPr>
+        <w:t>Peter Gostev wrote</w:t>
+      </w:r>
+      <w:r>
+        <w:rPr>
+          <w:i/>
+          <w:iCs/>
+          <w:szCs w:val="19"/>
+          <w:shd w:val="clear" w:color="auto" w:fill="FFFFFF"/>
+        </w:rPr>
+        <w:t>:</w:t>
+      </w:r>
+    </w:p>
+    <w:p>
+      <w:pPr>
+        <w:rPr>
+          <w:i/>
+          <w:iCs/>
+          <w:szCs w:val="19"/>
+          <w:shd w:val="clear" w:color="auto" w:fill="FFFFFF"/>
+        </w:rPr>
+      </w:pPr>
+    </w:p>
+    <w:p>
+      <w:pPr>
+        <w:rPr>
+          <w:i/>
+          <w:iCs/>
+          <w:szCs w:val="19"/>
+          <w:shd w:val="clear" w:color="auto" w:fill="FFFFFF"/>
+        </w:rPr>
+      </w:pPr>
+      <w:r>
+        <w:rPr>
+          <w:rFonts w:cs="Segoe UI"/>
+          <w:i/>
+          <w:iCs/>
+          <w:szCs w:val="19"/>
+          <w:shd w:val="clear" w:color="auto" w:fill="FFFFFF"/>
+        </w:rPr>
+        <w:t>DeepSeek's r1 model release caused quite a stir in the AI community, yielding a lot of good and bad takes.</w:t>
+      </w:r>
+      <w:r>
+        <w:rPr>
+          <w:rFonts w:cs="Segoe UI"/>
+          <w:i/>
+          <w:iCs/>
+          <w:szCs w:val="19"/>
+          <w:shd w:val="clear" w:color="auto" w:fill="FFFFFF"/>
+        </w:rPr>
+        <w:br/>
+      </w:r>
+      <w:r>
+        <w:rPr>
+          <w:rFonts w:cs="Segoe UI"/>
+          <w:i/>
+          <w:iCs/>
+          <w:szCs w:val="19"/>
+          <w:shd w:val="clear" w:color="auto" w:fill="FFFFFF"/>
+        </w:rPr>
+        <w:br/>
+        <w:t>First thing out of the way - it is not a PsyOp or fakery, it is a good model created by a talented team of researchers with a lot of small innovations, especially on efficiency side. The fact that it is released under an MIT license with a nice research paper is also a shift - it is by far the strongest (mostly) open source model for a while.</w:t>
+      </w:r>
+      <w:r>
+        <w:rPr>
+          <w:rFonts w:cs="Segoe UI"/>
+          <w:i/>
+          <w:iCs/>
+          <w:szCs w:val="19"/>
+          <w:shd w:val="clear" w:color="auto" w:fill="FFFFFF"/>
+        </w:rPr>
+        <w:br/>
+      </w:r>
+      <w:r>
+        <w:rPr>
+          <w:rFonts w:cs="Segoe UI"/>
+          <w:i/>
+          <w:iCs/>
+          <w:szCs w:val="19"/>
+          <w:shd w:val="clear" w:color="auto" w:fill="FFFFFF"/>
+        </w:rPr>
+        <w:br/>
+        <w:t xml:space="preserve">The most interesting thing for me about what they write in their paper is how well reinforcement learning (RL) is working. The coolest thing is all of the emerging </w:t>
+      </w:r>
+      <w:proofErr w:type="spellStart"/>
+      <w:r>
+        <w:rPr>
+          <w:rFonts w:cs="Segoe UI"/>
+          <w:i/>
+          <w:iCs/>
+          <w:szCs w:val="19"/>
+          <w:shd w:val="clear" w:color="auto" w:fill="FFFFFF"/>
+        </w:rPr>
+        <w:t>behaviours</w:t>
+      </w:r>
+      <w:proofErr w:type="spellEnd"/>
+      <w:r>
+        <w:rPr>
+          <w:rFonts w:cs="Segoe UI"/>
+          <w:i/>
+          <w:iCs/>
+          <w:szCs w:val="19"/>
+          <w:shd w:val="clear" w:color="auto" w:fill="FFFFFF"/>
+        </w:rPr>
+        <w:t xml:space="preserve"> (i.e. not explicitly selected for by researchers) that these models start to exhibit after all the RL training:</w:t>
+      </w:r>
+      <w:r>
+        <w:rPr>
+          <w:rFonts w:cs="Segoe UI"/>
+          <w:i/>
+          <w:iCs/>
+          <w:szCs w:val="19"/>
+          <w:shd w:val="clear" w:color="auto" w:fill="FFFFFF"/>
+        </w:rPr>
+        <w:br/>
+      </w:r>
+      <w:r>
+        <w:rPr>
+          <w:rStyle w:val="white-space-pre"/>
+          <w:rFonts w:cs="Segoe UI"/>
+          <w:i/>
+          <w:iCs/>
+          <w:szCs w:val="19"/>
+          <w:shd w:val="clear" w:color="auto" w:fill="FFFFFF"/>
+        </w:rPr>
+        <w:t xml:space="preserve"> </w:t>
+      </w:r>
+      <w:r>
+        <w:rPr>
+          <w:rFonts w:cs="Segoe UI"/>
+          <w:i/>
+          <w:iCs/>
+          <w:szCs w:val="19"/>
+          <w:shd w:val="clear" w:color="auto" w:fill="FFFFFF"/>
+        </w:rPr>
+        <w:br/>
+      </w:r>
+      <w:r>
+        <w:rPr>
+          <w:rStyle w:val="white-space-pre"/>
+          <w:rFonts w:cs="Segoe UI"/>
+          <w:i/>
+          <w:iCs/>
+          <w:szCs w:val="19"/>
+          <w:shd w:val="clear" w:color="auto" w:fill="FFFFFF"/>
+        </w:rPr>
+        <w:t xml:space="preserve"> </w:t>
+      </w:r>
+      <w:r>
+        <w:rPr>
+          <w:rFonts w:cs="Segoe UI"/>
+          <w:i/>
+          <w:iCs/>
+          <w:szCs w:val="19"/>
+          <w:shd w:val="clear" w:color="auto" w:fill="FFFFFF"/>
+        </w:rPr>
+        <w:t>- Reflection: The model spontaneously rechecks and reevaluates steps mid</w:t>
+      </w:r>
+      <w:r>
+        <w:rPr>
+          <w:rFonts w:ascii="Cambria Math" w:hAnsi="Cambria Math" w:cs="Cambria Math"/>
+          <w:i/>
+          <w:iCs/>
+          <w:szCs w:val="19"/>
+          <w:shd w:val="clear" w:color="auto" w:fill="FFFFFF"/>
+        </w:rPr>
+        <w:t>‐</w:t>
+      </w:r>
+      <w:r>
+        <w:rPr>
+          <w:rFonts w:cs="Segoe UI"/>
+          <w:i/>
+          <w:iCs/>
+          <w:szCs w:val="19"/>
+          <w:shd w:val="clear" w:color="auto" w:fill="FFFFFF"/>
+        </w:rPr>
+        <w:t>solution.</w:t>
+      </w:r>
+      <w:r>
+        <w:rPr>
+          <w:rFonts w:cs="Segoe UI"/>
+          <w:i/>
+          <w:iCs/>
+          <w:szCs w:val="19"/>
+          <w:shd w:val="clear" w:color="auto" w:fill="FFFFFF"/>
+        </w:rPr>
+        <w:br/>
+      </w:r>
+      <w:r>
+        <w:rPr>
+          <w:rStyle w:val="white-space-pre"/>
+          <w:rFonts w:cs="Segoe UI"/>
+          <w:i/>
+          <w:iCs/>
+          <w:szCs w:val="19"/>
+          <w:shd w:val="clear" w:color="auto" w:fill="FFFFFF"/>
+        </w:rPr>
+        <w:t xml:space="preserve"> </w:t>
+      </w:r>
+      <w:r>
+        <w:rPr>
+          <w:rFonts w:cs="Segoe UI"/>
+          <w:i/>
+          <w:iCs/>
+          <w:szCs w:val="19"/>
+          <w:shd w:val="clear" w:color="auto" w:fill="FFFFFF"/>
+        </w:rPr>
+        <w:t>- Self</w:t>
+      </w:r>
+      <w:r>
+        <w:rPr>
+          <w:rFonts w:ascii="Cambria Math" w:hAnsi="Cambria Math" w:cs="Cambria Math"/>
+          <w:i/>
+          <w:iCs/>
+          <w:szCs w:val="19"/>
+          <w:shd w:val="clear" w:color="auto" w:fill="FFFFFF"/>
+        </w:rPr>
+        <w:t>‐</w:t>
+      </w:r>
+      <w:r>
+        <w:rPr>
+          <w:rFonts w:cs="Segoe UI"/>
+          <w:i/>
+          <w:iCs/>
+          <w:szCs w:val="19"/>
+          <w:shd w:val="clear" w:color="auto" w:fill="FFFFFF"/>
+        </w:rPr>
+        <w:t xml:space="preserve">Correction: It spots mistakes and fixes them on the fly (e.g. incorrect </w:t>
+      </w:r>
+      <w:proofErr w:type="spellStart"/>
+      <w:r>
+        <w:rPr>
+          <w:rFonts w:cs="Segoe UI"/>
+          <w:i/>
+          <w:iCs/>
+          <w:szCs w:val="19"/>
+          <w:shd w:val="clear" w:color="auto" w:fill="FFFFFF"/>
+        </w:rPr>
+        <w:t>factorisation</w:t>
+      </w:r>
+      <w:proofErr w:type="spellEnd"/>
+      <w:r>
+        <w:rPr>
+          <w:rFonts w:cs="Segoe UI"/>
+          <w:i/>
+          <w:iCs/>
+          <w:szCs w:val="19"/>
+          <w:shd w:val="clear" w:color="auto" w:fill="FFFFFF"/>
+        </w:rPr>
+        <w:t>).</w:t>
+      </w:r>
+      <w:r>
+        <w:rPr>
+          <w:rFonts w:cs="Segoe UI"/>
+          <w:i/>
+          <w:iCs/>
+          <w:szCs w:val="19"/>
+          <w:shd w:val="clear" w:color="auto" w:fill="FFFFFF"/>
+        </w:rPr>
+        <w:br/>
+      </w:r>
+      <w:r>
+        <w:rPr>
+          <w:rStyle w:val="white-space-pre"/>
+          <w:rFonts w:cs="Segoe UI"/>
+          <w:i/>
+          <w:iCs/>
+          <w:szCs w:val="19"/>
+          <w:shd w:val="clear" w:color="auto" w:fill="FFFFFF"/>
+        </w:rPr>
+        <w:t xml:space="preserve"> </w:t>
+      </w:r>
+      <w:r>
+        <w:rPr>
+          <w:rFonts w:cs="Segoe UI"/>
+          <w:i/>
+          <w:iCs/>
+          <w:szCs w:val="19"/>
+          <w:shd w:val="clear" w:color="auto" w:fill="FFFFFF"/>
+        </w:rPr>
+        <w:t>- Aha Moments: It learned to pause, say “Wait,” and re</w:t>
+      </w:r>
+      <w:r>
+        <w:rPr>
+          <w:rFonts w:ascii="Cambria Math" w:hAnsi="Cambria Math" w:cs="Cambria Math"/>
+          <w:i/>
+          <w:iCs/>
+          <w:szCs w:val="19"/>
+          <w:shd w:val="clear" w:color="auto" w:fill="FFFFFF"/>
+        </w:rPr>
+        <w:t>‐</w:t>
+      </w:r>
+      <w:r>
+        <w:rPr>
+          <w:rFonts w:cs="Segoe UI"/>
+          <w:i/>
+          <w:iCs/>
+          <w:szCs w:val="19"/>
+          <w:shd w:val="clear" w:color="auto" w:fill="FFFFFF"/>
+        </w:rPr>
+        <w:t>start with a fresh chain.</w:t>
+      </w:r>
+      <w:r>
+        <w:rPr>
+          <w:rFonts w:cs="Segoe UI"/>
+          <w:i/>
+          <w:iCs/>
+          <w:szCs w:val="19"/>
+          <w:shd w:val="clear" w:color="auto" w:fill="FFFFFF"/>
+        </w:rPr>
+        <w:br/>
+      </w:r>
+      <w:r>
+        <w:rPr>
+          <w:rStyle w:val="white-space-pre"/>
+          <w:rFonts w:cs="Segoe UI"/>
+          <w:i/>
+          <w:iCs/>
+          <w:szCs w:val="19"/>
+          <w:shd w:val="clear" w:color="auto" w:fill="FFFFFF"/>
+        </w:rPr>
+        <w:t xml:space="preserve"> </w:t>
+      </w:r>
+      <w:r>
+        <w:rPr>
+          <w:rFonts w:cs="Segoe UI"/>
+          <w:i/>
+          <w:iCs/>
+          <w:szCs w:val="19"/>
+          <w:shd w:val="clear" w:color="auto" w:fill="FFFFFF"/>
+        </w:rPr>
+        <w:t>- Longer outputs: It learned that longer outputs can yield better results</w:t>
+      </w:r>
+      <w:r>
+        <w:rPr>
+          <w:rStyle w:val="white-space-pre"/>
+          <w:rFonts w:cs="Segoe UI"/>
+          <w:i/>
+          <w:iCs/>
+          <w:szCs w:val="19"/>
+          <w:shd w:val="clear" w:color="auto" w:fill="FFFFFF"/>
+        </w:rPr>
+        <w:t xml:space="preserve"> </w:t>
+      </w:r>
+      <w:r>
+        <w:rPr>
+          <w:rFonts w:cs="Segoe UI"/>
+          <w:i/>
+          <w:iCs/>
+          <w:szCs w:val="19"/>
+          <w:shd w:val="clear" w:color="auto" w:fill="FFFFFF"/>
+        </w:rPr>
+        <w:br/>
+      </w:r>
+      <w:r>
+        <w:rPr>
+          <w:rStyle w:val="white-space-pre"/>
+          <w:rFonts w:cs="Segoe UI"/>
+          <w:i/>
+          <w:iCs/>
+          <w:szCs w:val="19"/>
+          <w:shd w:val="clear" w:color="auto" w:fill="FFFFFF"/>
+        </w:rPr>
+        <w:t xml:space="preserve"> </w:t>
+      </w:r>
+      <w:r>
+        <w:rPr>
+          <w:rFonts w:cs="Segoe UI"/>
+          <w:i/>
+          <w:iCs/>
+          <w:szCs w:val="19"/>
+          <w:shd w:val="clear" w:color="auto" w:fill="FFFFFF"/>
+        </w:rPr>
+        <w:t>- Language Mixing: It can blend multiple languages or code snippets, since it only cares about getting the right final answer, not readability for humans.</w:t>
+      </w:r>
+      <w:r>
+        <w:rPr>
+          <w:rFonts w:cs="Segoe UI"/>
+          <w:i/>
+          <w:iCs/>
+          <w:szCs w:val="19"/>
+          <w:shd w:val="clear" w:color="auto" w:fill="FFFFFF"/>
+        </w:rPr>
+        <w:br/>
+      </w:r>
+      <w:r>
+        <w:rPr>
+          <w:rFonts w:cs="Segoe UI"/>
+          <w:i/>
+          <w:iCs/>
+          <w:szCs w:val="19"/>
+          <w:shd w:val="clear" w:color="auto" w:fill="FFFFFF"/>
+        </w:rPr>
+        <w:br/>
+        <w:t>All these behaviors happened without humans explicitly teaching these techniques. This only came from rewarding the correct answer.</w:t>
+      </w:r>
+      <w:r>
+        <w:rPr>
+          <w:rFonts w:cs="Segoe UI"/>
+          <w:i/>
+          <w:iCs/>
+          <w:szCs w:val="19"/>
+          <w:shd w:val="clear" w:color="auto" w:fill="FFFFFF"/>
+        </w:rPr>
+        <w:br/>
+      </w:r>
+      <w:r>
+        <w:rPr>
+          <w:rFonts w:cs="Segoe UI"/>
+          <w:i/>
+          <w:iCs/>
+          <w:szCs w:val="19"/>
+          <w:shd w:val="clear" w:color="auto" w:fill="FFFFFF"/>
+        </w:rPr>
+        <w:br/>
+        <w:t>The readability is a very interesting point. The original R1-Zero model was trained on pure RL and its 'thinking' was not comprehensible for researchers. If a model performs extremely well but 'thinks' in a completely incomprehensible way for humans, would we be ok with this kind of model? Perhaps forcing it to only 'think' in a single language (e.g. English) would limit how well it can 'think'. If it learned a concept in Chinese or Hebrew, would it be forced to avoid it for our convenience?</w:t>
+      </w:r>
+      <w:r>
+        <w:rPr>
+          <w:rFonts w:cs="Segoe UI"/>
+          <w:i/>
+          <w:iCs/>
+          <w:szCs w:val="19"/>
+          <w:shd w:val="clear" w:color="auto" w:fill="FFFFFF"/>
+        </w:rPr>
+        <w:br/>
+      </w:r>
+      <w:r>
+        <w:rPr>
+          <w:rFonts w:cs="Segoe UI"/>
+          <w:i/>
+          <w:iCs/>
+          <w:szCs w:val="19"/>
+          <w:shd w:val="clear" w:color="auto" w:fill="FFFFFF"/>
+        </w:rPr>
+        <w:br/>
+        <w:t>To get to DeepSeek R1, they trained the base v3 model on some initial examples of the 'correct' chain of thoughts, which taught the model to think in a single language (mostly) and format chains of thought correctly.</w:t>
+      </w:r>
+      <w:r>
+        <w:rPr>
+          <w:rStyle w:val="white-space-pre"/>
+          <w:rFonts w:cs="Segoe UI"/>
+          <w:i/>
+          <w:iCs/>
+          <w:szCs w:val="19"/>
+          <w:shd w:val="clear" w:color="auto" w:fill="FFFFFF"/>
+        </w:rPr>
+        <w:t xml:space="preserve"> </w:t>
+      </w:r>
+      <w:r>
+        <w:rPr>
+          <w:rFonts w:cs="Segoe UI"/>
+          <w:i/>
+          <w:iCs/>
+          <w:szCs w:val="19"/>
+          <w:shd w:val="clear" w:color="auto" w:fill="FFFFFF"/>
+        </w:rPr>
+        <w:br/>
+      </w:r>
+      <w:r>
+        <w:rPr>
+          <w:rFonts w:cs="Segoe UI"/>
+          <w:i/>
+          <w:iCs/>
+          <w:szCs w:val="19"/>
+          <w:shd w:val="clear" w:color="auto" w:fill="FFFFFF"/>
+        </w:rPr>
+        <w:lastRenderedPageBreak/>
+        <w:br/>
+        <w:t>And the last very cool finding was that you can train smaller models on the reasoning chains (incl. 1.5b model) and increase their performance dramatically.</w:t>
+      </w:r>
+      <w:r>
+        <w:rPr>
+          <w:rFonts w:cs="Segoe UI"/>
+          <w:i/>
+          <w:iCs/>
+          <w:szCs w:val="19"/>
+          <w:shd w:val="clear" w:color="auto" w:fill="FFFFFF"/>
+        </w:rPr>
+        <w:br/>
+      </w:r>
+      <w:r>
+        <w:rPr>
+          <w:rFonts w:cs="Segoe UI"/>
+          <w:i/>
+          <w:iCs/>
+          <w:szCs w:val="19"/>
+          <w:shd w:val="clear" w:color="auto" w:fill="FFFFFF"/>
+        </w:rPr>
+        <w:br/>
+        <w:t xml:space="preserve">All and all, this is a very interesting model and more importantly paper. This tells us what likely </w:t>
+      </w:r>
+      <w:proofErr w:type="spellStart"/>
+      <w:r>
+        <w:rPr>
+          <w:rFonts w:cs="Segoe UI"/>
+          <w:i/>
+          <w:iCs/>
+          <w:szCs w:val="19"/>
+          <w:shd w:val="clear" w:color="auto" w:fill="FFFFFF"/>
+        </w:rPr>
+        <w:t>OpenAI</w:t>
+      </w:r>
+      <w:proofErr w:type="spellEnd"/>
+      <w:r>
+        <w:rPr>
+          <w:rFonts w:cs="Segoe UI"/>
+          <w:i/>
+          <w:iCs/>
+          <w:szCs w:val="19"/>
+          <w:shd w:val="clear" w:color="auto" w:fill="FFFFFF"/>
+        </w:rPr>
+        <w:t xml:space="preserve"> (and others) are already doing and how impressive RL can be.</w:t>
+      </w:r>
+    </w:p>
+    <w:p>
+      <w:pPr>
+        <w:rPr>
+          <w:i/>
+          <w:iCs/>
+          <w:szCs w:val="19"/>
+          <w:shd w:val="clear" w:color="auto" w:fill="FFFFFF"/>
+        </w:rPr>
+      </w:pPr>
+    </w:p>
+    <w:p>
+      <w:pPr>
+        <w:rPr>
+          <w:i/>
+          <w:iCs/>
+          <w:szCs w:val="19"/>
+          <w:shd w:val="clear" w:color="auto" w:fill="FFFFFF"/>
+        </w:rPr>
+      </w:pPr>
     </w:p>
     <w:p>
       <w:pPr>
@@ -1425,13 +2060,15 @@
     </w:p>
     <w:p>
       <w:r>
-        <w:t>[</w:t>
-      </w:r>
-      <w:r>
-        <w:t>5</w:t>
-      </w:r>
-      <w:r>
-        <w:t xml:space="preserve">] DeepSeekAI repo: </w:t>
+        <w:t xml:space="preserve">[5] </w:t>
+      </w:r>
+      <w:proofErr w:type="spellStart"/>
+      <w:r>
+        <w:t>DeepSeekAI</w:t>
+      </w:r>
+      <w:proofErr w:type="spellEnd"/>
+      <w:r>
+        <w:t xml:space="preserve"> repo: </w:t>
       </w:r>
       <w:hyperlink r:id="rId20" w:history="1">
         <w:r>
@@ -1444,13 +2081,7 @@
     </w:p>
     <w:p>
       <w:r>
-        <w:t>[</w:t>
-      </w:r>
-      <w:r>
-        <w:t>6</w:t>
-      </w:r>
-      <w:r>
-        <w:t xml:space="preserve">] Moonshot AI / Kimi repo: </w:t>
+        <w:t xml:space="preserve">[6] Moonshot AI / Kimi repo: </w:t>
       </w:r>
       <w:hyperlink r:id="rId21" w:history="1">
         <w:r>
@@ -1476,19 +2107,7 @@
           <w:rPr>
             <w:rStyle w:val="Hyperlink"/>
           </w:rPr>
-          <w:t>Link</w:t>
-        </w:r>
-        <w:r>
-          <w:rPr>
-            <w:rStyle w:val="Hyperlink"/>
-          </w:rPr>
-          <w:t>e</w:t>
-        </w:r>
-        <w:r>
-          <w:rPr>
-            <w:rStyle w:val="Hyperlink"/>
-          </w:rPr>
-          <w:t>din discussion</w:t>
+          <w:t>Linkedin discussion</w:t>
         </w:r>
         <w:r>
           <w:rPr>
@@ -1525,19 +2144,7 @@
           <w:rPr>
             <w:rStyle w:val="Hyperlink"/>
           </w:rPr>
-          <w:t xml:space="preserve"> Jim F</w:t>
-        </w:r>
-        <w:r>
-          <w:rPr>
-            <w:rStyle w:val="Hyperlink"/>
-          </w:rPr>
-          <w:t>a</w:t>
-        </w:r>
-        <w:r>
-          <w:rPr>
-            <w:rStyle w:val="Hyperlink"/>
-          </w:rPr>
-          <w:t>n</w:t>
+          <w:t xml:space="preserve"> Jim Fan</w:t>
         </w:r>
       </w:hyperlink>
     </w:p>
@@ -1593,19 +2200,7 @@
           <w:rPr>
             <w:rStyle w:val="Hyperlink"/>
           </w:rPr>
-          <w:t xml:space="preserve"> Jim F</w:t>
-        </w:r>
-        <w:r>
-          <w:rPr>
-            <w:rStyle w:val="Hyperlink"/>
-          </w:rPr>
-          <w:t>a</w:t>
-        </w:r>
-        <w:r>
-          <w:rPr>
-            <w:rStyle w:val="Hyperlink"/>
-          </w:rPr>
-          <w:t>n</w:t>
+          <w:t xml:space="preserve"> Jim Fan</w:t>
         </w:r>
       </w:hyperlink>
     </w:p>
@@ -1631,24 +2226,7 @@
       </w:hyperlink>
     </w:p>
     <w:p>
-      <w:r>
-        <w:rPr>
-          <w:szCs w:val="19"/>
-        </w:rPr>
-        <w:t xml:space="preserve">[10] </w:t>
-      </w:r>
-      <w:hyperlink r:id="rId25" w:tgtFrame="_blank" w:history="1">
-        <w:r>
-          <w:rPr>
-            <w:rStyle w:val="Hyperlink"/>
-            <w:rFonts w:cs="Arial"/>
-            <w:szCs w:val="19"/>
-            <w:shd w:val="clear" w:color="auto" w:fill="F8F8F8"/>
-          </w:rPr>
-          <w:t>Linkedin discussion 4, Jan 25th, Charles H Martin</w:t>
-        </w:r>
-      </w:hyperlink>
-      <w:r>
+      <w:pPr>
         <w:rPr>
           <w:rStyle w:val="c-messageeditedlabel"/>
           <w:rFonts w:ascii="Arial" w:hAnsi="Arial" w:cs="Arial"/>
@@ -1656,14 +2234,110 @@
           <w:szCs w:val="20"/>
           <w:shd w:val="clear" w:color="auto" w:fill="F8F8F8"/>
         </w:rPr>
+      </w:pPr>
+      <w:r>
+        <w:rPr>
+          <w:szCs w:val="19"/>
+        </w:rPr>
+        <w:t xml:space="preserve">[10] </w:t>
+      </w:r>
+      <w:hyperlink r:id="rId25" w:tgtFrame="_blank" w:history="1">
+        <w:r>
+          <w:rPr>
+            <w:rStyle w:val="Hyperlink"/>
+            <w:rFonts w:cs="Arial"/>
+            <w:szCs w:val="19"/>
+            <w:shd w:val="clear" w:color="auto" w:fill="F8F8F8"/>
+          </w:rPr>
+          <w:t>Linkedin discussion 4, Jan 25th, Charles H Martin</w:t>
+        </w:r>
+      </w:hyperlink>
+      <w:r>
+        <w:rPr>
+          <w:rStyle w:val="c-messageeditedlabel"/>
+          <w:rFonts w:ascii="Arial" w:hAnsi="Arial" w:cs="Arial"/>
+          <w:sz w:val="20"/>
+          <w:szCs w:val="20"/>
+          <w:shd w:val="clear" w:color="auto" w:fill="F8F8F8"/>
+        </w:rPr>
         <w:t> </w:t>
       </w:r>
     </w:p>
     <w:p>
-      <w:r>
-        <w:t xml:space="preserve">[11] Running DeepSeek R1 via ollama: </w:t>
-      </w:r>
-      <w:hyperlink r:id="rId26" w:tgtFrame="_blank" w:tooltip="https://ollama.com/library/deepseek-r1:14b" w:history="1">
+      <w:pPr>
+        <w:rPr>
+          <w:szCs w:val="19"/>
+        </w:rPr>
+      </w:pPr>
+      <w:r>
+        <w:rPr>
+          <w:rStyle w:val="c-messageeditedlabel"/>
+          <w:rFonts w:cs="Arial"/>
+          <w:szCs w:val="19"/>
+          <w:shd w:val="clear" w:color="auto" w:fill="F8F8F8"/>
+        </w:rPr>
+        <w:t>[11]</w:t>
+      </w:r>
+      <w:r>
+        <w:rPr>
+          <w:rStyle w:val="c-messageeditedlabel"/>
+          <w:rFonts w:cs="Arial"/>
+          <w:szCs w:val="19"/>
+          <w:shd w:val="clear" w:color="auto" w:fill="F8F8F8"/>
+        </w:rPr>
+        <w:t xml:space="preserve"> </w:t>
+      </w:r>
+      <w:hyperlink r:id="rId26" w:tgtFrame="_blank" w:history="1">
+        <w:r>
+          <w:rPr>
+            <w:rStyle w:val="Hyperlink"/>
+            <w:rFonts w:cs="Arial"/>
+            <w:szCs w:val="19"/>
+            <w:shd w:val="clear" w:color="auto" w:fill="F8F8F8"/>
+          </w:rPr>
+          <w:t>Linkedin discussion 5, Jan 26</w:t>
+        </w:r>
+        <w:r>
+          <w:rPr>
+            <w:rStyle w:val="Hyperlink"/>
+            <w:rFonts w:cs="Arial"/>
+            <w:szCs w:val="19"/>
+            <w:shd w:val="clear" w:color="auto" w:fill="F8F8F8"/>
+          </w:rPr>
+          <w:t>t</w:t>
+        </w:r>
+        <w:r>
+          <w:rPr>
+            <w:rStyle w:val="Hyperlink"/>
+            <w:rFonts w:cs="Arial"/>
+            <w:szCs w:val="19"/>
+            <w:shd w:val="clear" w:color="auto" w:fill="F8F8F8"/>
+          </w:rPr>
+          <w:t>h, Peter Gostev</w:t>
+        </w:r>
+      </w:hyperlink>
+      <w:r>
+        <w:rPr>
+          <w:rStyle w:val="c-messageeditedlabel"/>
+          <w:rFonts w:ascii="Arial" w:hAnsi="Arial" w:cs="Arial"/>
+          <w:sz w:val="20"/>
+          <w:szCs w:val="20"/>
+          <w:shd w:val="clear" w:color="auto" w:fill="F8F8F8"/>
+        </w:rPr>
+        <w:t> </w:t>
+      </w:r>
+    </w:p>
+    <w:p>
+      <w:r>
+        <w:t>[1</w:t>
+      </w:r>
+      <w:r>
+        <w:t>2</w:t>
+      </w:r>
+      <w:r>
+        <w:t xml:space="preserve">] Running DeepSeek R1 via ollama: </w:t>
+      </w:r>
+      <w:hyperlink r:id="rId27" w:tgtFrame="_blank" w:tooltip="https://ollama.com/library/deepseek-r1:14b" w:history="1">
         <w:r>
           <w:rPr>
             <w:rStyle w:val="Hyperlink"/>
@@ -1677,9 +2351,15 @@
     </w:p>
     <w:p>
       <w:r>
-        <w:t xml:space="preserve">[12] Fully Open Reproduction of DeepSeek R1: </w:t>
-      </w:r>
-      <w:hyperlink r:id="rId27" w:tgtFrame="_blank" w:tooltip="https://github.com/huggingface/open-r1" w:history="1">
+        <w:t>[1</w:t>
+      </w:r>
+      <w:r>
+        <w:t>3</w:t>
+      </w:r>
+      <w:r>
+        <w:t xml:space="preserve">] Fully Open Reproduction of DeepSeek R1: </w:t>
+      </w:r>
+      <w:hyperlink r:id="rId28" w:tgtFrame="_blank" w:tooltip="https://github.com/huggingface/open-r1" w:history="1">
         <w:r>
           <w:rPr>
             <w:rStyle w:val="Hyperlink"/>
@@ -2147,6 +2827,7 @@
   <w:style w:type="character" w:default="1" w:styleId="DefaultParagraphFont">
     <w:name w:val="Default Paragraph Font"/>
     <w:uiPriority w:val="1"/>
+    <w:semiHidden/>
     <w:unhideWhenUsed/>
   </w:style>
   <w:style w:type="table" w:default="1" w:styleId="TableNormal">
